--- a/doc/USB Verification.docx
+++ b/doc/USB Verification.docx
@@ -358,1636 +358,1652 @@
         </w:rPr>
         <w:t>Wait for the power up state finished</w:t>
       </w:r>
+    </w:p>
+    <w:p>
+      <w:pPr>
+        <w:pStyle w:val="ListParagraph"/>
+        <w:numPr>
+          <w:ilvl w:val="0"/>
+          <w:numId w:val="7"/>
+        </w:numPr>
+        <w:rPr>
+          <w:rFonts w:ascii="Arial" w:hAnsi="Arial" w:cs="Arial"/>
+        </w:rPr>
+      </w:pPr>
+      <w:r>
+        <w:rPr>
+          <w:rFonts w:ascii="Arial" w:hAnsi="Arial" w:cs="Arial"/>
+        </w:rPr>
+        <w:t xml:space="preserve">Monitor the data output </w:t>
+      </w:r>
+    </w:p>
+    <w:p>
+      <w:pPr>
+        <w:pStyle w:val="ListParagraph"/>
+        <w:numPr>
+          <w:ilvl w:val="0"/>
+          <w:numId w:val="7"/>
+        </w:numPr>
+        <w:rPr>
+          <w:rFonts w:ascii="Arial" w:hAnsi="Arial" w:cs="Arial"/>
+        </w:rPr>
+      </w:pPr>
+      <w:r>
+        <w:rPr>
+          <w:rFonts w:ascii="Arial" w:hAnsi="Arial" w:cs="Arial"/>
+        </w:rPr>
+        <w:t>Compare th</w:t>
+      </w:r>
+      <w:r>
+        <w:rPr>
+          <w:rFonts w:ascii="Arial" w:hAnsi="Arial" w:cs="Arial"/>
+        </w:rPr>
+        <w:t>is data with the expected data</w:t>
+      </w:r>
+    </w:p>
+    <w:p>
+      <w:pPr>
+        <w:pStyle w:val="ListParagraph"/>
+        <w:numPr>
+          <w:ilvl w:val="0"/>
+          <w:numId w:val="7"/>
+        </w:numPr>
+        <w:rPr>
+          <w:rFonts w:ascii="Arial" w:hAnsi="Arial" w:cs="Arial"/>
+        </w:rPr>
+      </w:pPr>
+      <w:r>
+        <w:rPr>
+          <w:rFonts w:ascii="Arial" w:hAnsi="Arial" w:cs="Arial"/>
+        </w:rPr>
+        <w:t>Repeat the test for multiple time</w:t>
+      </w:r>
+      <w:r>
+        <w:rPr>
+          <w:rFonts w:ascii="Arial" w:hAnsi="Arial" w:cs="Arial"/>
+        </w:rPr>
+        <w:t>s</w:t>
+      </w:r>
+      <w:r>
+        <w:rPr>
+          <w:rFonts w:ascii="Arial" w:hAnsi="Arial" w:cs="Arial"/>
+        </w:rPr>
+        <w:t xml:space="preserve"> to achieve the coverage goal.</w:t>
+      </w:r>
+    </w:p>
+    <w:p>
+      <w:pPr>
+        <w:pStyle w:val="ListParagraph"/>
+        <w:ind w:left="1710"/>
+        <w:rPr>
+          <w:rFonts w:ascii="Arial" w:hAnsi="Arial" w:cs="Arial"/>
+        </w:rPr>
+      </w:pPr>
+    </w:p>
+    <w:p>
+      <w:pPr>
+        <w:pStyle w:val="ListParagraph"/>
+        <w:numPr>
+          <w:ilvl w:val="0"/>
+          <w:numId w:val="2"/>
+        </w:numPr>
+        <w:rPr>
+          <w:rFonts w:ascii="Arial" w:hAnsi="Arial" w:cs="Arial"/>
+          <w:b/>
+        </w:rPr>
+      </w:pPr>
+      <w:r>
+        <w:rPr>
+          <w:rFonts w:ascii="Arial" w:hAnsi="Arial" w:cs="Arial"/>
+          <w:b/>
+        </w:rPr>
+        <w:t xml:space="preserve">Read </w:t>
+      </w:r>
+      <w:r>
+        <w:rPr>
+          <w:rFonts w:ascii="Arial" w:hAnsi="Arial" w:cs="Arial"/>
+          <w:b/>
+        </w:rPr>
+        <w:t xml:space="preserve">OTP memory (in </w:t>
+      </w:r>
+      <w:r>
+        <w:rPr>
+          <w:rFonts w:ascii="Arial" w:hAnsi="Arial" w:cs="Arial"/>
+          <w:b/>
+        </w:rPr>
+        <w:t>test mode)</w:t>
+      </w:r>
+    </w:p>
+    <w:p>
+      <w:pPr>
+        <w:pStyle w:val="ListParagraph"/>
+        <w:numPr>
+          <w:ilvl w:val="1"/>
+          <w:numId w:val="2"/>
+        </w:numPr>
+        <w:spacing w:after="0"/>
+        <w:ind w:left="810"/>
+        <w:rPr>
+          <w:rFonts w:ascii="Arial" w:hAnsi="Arial" w:cs="Arial"/>
+          <w:b/>
+        </w:rPr>
+      </w:pPr>
+      <w:r>
+        <w:rPr>
+          <w:rFonts w:ascii="Arial" w:hAnsi="Arial" w:cs="Arial"/>
+          <w:b/>
+        </w:rPr>
+        <w:t xml:space="preserve">Descriptions: </w:t>
+      </w:r>
+    </w:p>
+    <w:p>
+      <w:pPr>
+        <w:pStyle w:val="ListParagraph"/>
+        <w:spacing w:after="0"/>
+        <w:ind w:left="630"/>
+        <w:rPr>
+          <w:rFonts w:ascii="Arial" w:hAnsi="Arial" w:cs="Arial"/>
+        </w:rPr>
+      </w:pPr>
+      <w:r>
+        <w:rPr>
+          <w:rFonts w:ascii="Arial" w:hAnsi="Arial" w:cs="Arial"/>
+        </w:rPr>
+        <w:t xml:space="preserve">In order to verify the </w:t>
+      </w:r>
+      <w:r>
+        <w:rPr>
+          <w:rFonts w:ascii="Arial" w:hAnsi="Arial" w:cs="Arial"/>
+        </w:rPr>
+        <w:t>load OTP data operation in the test mode on USB chip.</w:t>
+      </w:r>
+    </w:p>
+    <w:p>
+      <w:pPr>
+        <w:pStyle w:val="ListParagraph"/>
+        <w:numPr>
+          <w:ilvl w:val="1"/>
+          <w:numId w:val="2"/>
+        </w:numPr>
+        <w:ind w:left="810"/>
+        <w:rPr>
+          <w:rFonts w:ascii="Arial" w:hAnsi="Arial" w:cs="Arial"/>
+          <w:b/>
+        </w:rPr>
+      </w:pPr>
+      <w:r>
+        <w:rPr>
+          <w:rFonts w:ascii="Arial" w:hAnsi="Arial" w:cs="Arial"/>
+          <w:b/>
+        </w:rPr>
+        <w:t>Implementations</w:t>
+      </w:r>
+      <w:r>
+        <w:rPr>
+          <w:rFonts w:ascii="Arial" w:hAnsi="Arial" w:cs="Arial"/>
+          <w:b/>
+        </w:rPr>
+        <w:t>:</w:t>
+      </w:r>
+    </w:p>
+    <w:p>
+      <w:pPr>
+        <w:pStyle w:val="ListParagraph"/>
+        <w:numPr>
+          <w:ilvl w:val="0"/>
+          <w:numId w:val="4"/>
+        </w:numPr>
+        <w:ind w:left="990"/>
+        <w:rPr>
+          <w:rFonts w:ascii="Arial" w:hAnsi="Arial" w:cs="Arial"/>
+        </w:rPr>
+      </w:pPr>
+      <w:r>
+        <w:rPr>
+          <w:rFonts w:ascii="Arial" w:hAnsi="Arial" w:cs="Arial"/>
+        </w:rPr>
+        <w:t xml:space="preserve">Setup a coverage </w:t>
+      </w:r>
+      <w:r>
+        <w:rPr>
+          <w:rFonts w:ascii="Arial" w:hAnsi="Arial" w:cs="Arial"/>
+        </w:rPr>
+        <w:t>goal</w:t>
+      </w:r>
+      <w:r>
+        <w:rPr>
+          <w:rFonts w:ascii="Arial" w:hAnsi="Arial" w:cs="Arial"/>
+        </w:rPr>
+        <w:t xml:space="preserve">: </w:t>
+      </w:r>
+    </w:p>
+    <w:p>
+      <w:pPr>
+        <w:pStyle w:val="ListParagraph"/>
+        <w:numPr>
+          <w:ilvl w:val="0"/>
+          <w:numId w:val="8"/>
+        </w:numPr>
+        <w:rPr>
+          <w:rFonts w:ascii="Arial" w:hAnsi="Arial" w:cs="Arial"/>
+        </w:rPr>
+      </w:pPr>
+      <w:r>
+        <w:rPr>
+          <w:rFonts w:ascii="Arial" w:hAnsi="Arial" w:cs="Arial"/>
+        </w:rPr>
+        <w:t>Data value: {8’h00 – 8’hFF}</w:t>
+      </w:r>
+    </w:p>
+    <w:p>
+      <w:pPr>
+        <w:pStyle w:val="ListParagraph"/>
+        <w:numPr>
+          <w:ilvl w:val="0"/>
+          <w:numId w:val="8"/>
+        </w:numPr>
+        <w:rPr>
+          <w:rFonts w:ascii="Arial" w:hAnsi="Arial" w:cs="Arial"/>
+        </w:rPr>
+      </w:pPr>
+      <w:r>
+        <w:rPr>
+          <w:rFonts w:ascii="Arial" w:hAnsi="Arial" w:cs="Arial"/>
+        </w:rPr>
+        <w:t>Access test mode</w:t>
+      </w:r>
+    </w:p>
+    <w:p>
+      <w:pPr>
+        <w:pStyle w:val="ListParagraph"/>
+        <w:numPr>
+          <w:ilvl w:val="1"/>
+          <w:numId w:val="8"/>
+        </w:numPr>
+        <w:rPr>
+          <w:rFonts w:ascii="Arial" w:hAnsi="Arial" w:cs="Arial"/>
+        </w:rPr>
+      </w:pPr>
+      <w:r>
+        <w:rPr>
+          <w:rFonts w:ascii="Arial" w:hAnsi="Arial" w:cs="Arial"/>
+        </w:rPr>
+        <w:t xml:space="preserve">Valid access: {P </w:t>
+      </w:r>
+      <w:r>
+        <w:rPr>
+          <w:rFonts w:ascii="Arial" w:hAnsi="Arial" w:cs="Arial"/>
+        </w:rPr>
+        <w:sym w:font="Wingdings" w:char="F0E0"/>
+      </w:r>
+      <w:r>
+        <w:rPr>
+          <w:rFonts w:ascii="Arial" w:hAnsi="Arial" w:cs="Arial"/>
+        </w:rPr>
+        <w:t xml:space="preserve"> H </w:t>
+      </w:r>
+      <w:r>
+        <w:rPr>
+          <w:rFonts w:ascii="Arial" w:hAnsi="Arial" w:cs="Arial"/>
+        </w:rPr>
+        <w:sym w:font="Wingdings" w:char="F0E0"/>
+      </w:r>
+      <w:r>
+        <w:rPr>
+          <w:rFonts w:ascii="Arial" w:hAnsi="Arial" w:cs="Arial"/>
+        </w:rPr>
+        <w:t xml:space="preserve"> S </w:t>
+      </w:r>
+      <w:r>
+        <w:rPr>
+          <w:rFonts w:ascii="Arial" w:hAnsi="Arial" w:cs="Arial"/>
+        </w:rPr>
+        <w:sym w:font="Wingdings" w:char="F0E0"/>
+      </w:r>
+      <w:r>
+        <w:rPr>
+          <w:rFonts w:ascii="Arial" w:hAnsi="Arial" w:cs="Arial"/>
+        </w:rPr>
+        <w:t xml:space="preserve"> G </w:t>
+      </w:r>
+      <w:r>
+        <w:rPr>
+          <w:rFonts w:ascii="Arial" w:hAnsi="Arial" w:cs="Arial"/>
+        </w:rPr>
+        <w:sym w:font="Wingdings" w:char="F0E0"/>
+      </w:r>
+      <w:r>
+        <w:rPr>
+          <w:rFonts w:ascii="Arial" w:hAnsi="Arial" w:cs="Arial"/>
+        </w:rPr>
+        <w:t xml:space="preserve"> N </w:t>
+      </w:r>
+      <w:r>
+        <w:rPr>
+          <w:rFonts w:ascii="Arial" w:hAnsi="Arial" w:cs="Arial"/>
+        </w:rPr>
+        <w:sym w:font="Wingdings" w:char="F0E0"/>
+      </w:r>
+      <w:r>
+        <w:rPr>
+          <w:rFonts w:ascii="Arial" w:hAnsi="Arial" w:cs="Arial"/>
+        </w:rPr>
+        <w:t xml:space="preserve"> X}</w:t>
+      </w:r>
+    </w:p>
+    <w:p>
+      <w:pPr>
+        <w:pStyle w:val="ListParagraph"/>
+        <w:numPr>
+          <w:ilvl w:val="1"/>
+          <w:numId w:val="8"/>
+        </w:numPr>
+        <w:rPr>
+          <w:rFonts w:ascii="Arial" w:hAnsi="Arial" w:cs="Arial"/>
+        </w:rPr>
+      </w:pPr>
+      <w:r>
+        <w:rPr>
+          <w:rFonts w:ascii="Arial" w:hAnsi="Arial" w:cs="Arial"/>
+        </w:rPr>
+        <w:t>Invalid access: {wrong order, wrong passcode, etc.}</w:t>
+      </w:r>
+    </w:p>
+    <w:p>
+      <w:pPr>
+        <w:pStyle w:val="ListParagraph"/>
+        <w:ind w:left="1440"/>
+        <w:rPr>
+          <w:rFonts w:ascii="Arial" w:hAnsi="Arial" w:cs="Arial"/>
+        </w:rPr>
+      </w:pPr>
+    </w:p>
+    <w:p>
+      <w:pPr>
+        <w:pStyle w:val="ListParagraph"/>
+        <w:numPr>
+          <w:ilvl w:val="0"/>
+          <w:numId w:val="4"/>
+        </w:numPr>
+        <w:ind w:left="990"/>
+        <w:rPr>
+          <w:rFonts w:ascii="Arial" w:hAnsi="Arial" w:cs="Arial"/>
+        </w:rPr>
+      </w:pPr>
+      <w:r>
+        <w:rPr>
+          <w:rFonts w:ascii="Arial" w:hAnsi="Arial" w:cs="Arial"/>
+        </w:rPr>
+        <w:t>Run the test:</w:t>
+      </w:r>
+    </w:p>
+    <w:p>
+      <w:pPr>
+        <w:pStyle w:val="ListParagraph"/>
+        <w:numPr>
+          <w:ilvl w:val="0"/>
+          <w:numId w:val="7"/>
+        </w:numPr>
+        <w:rPr>
+          <w:rFonts w:ascii="Arial" w:hAnsi="Arial" w:cs="Arial"/>
+        </w:rPr>
+      </w:pPr>
+      <w:r>
+        <w:rPr>
+          <w:rFonts w:ascii="Arial" w:hAnsi="Arial" w:cs="Arial"/>
+        </w:rPr>
+        <w:t>Wait for the power up state finished</w:t>
+      </w:r>
+    </w:p>
+    <w:p>
+      <w:pPr>
+        <w:pStyle w:val="ListParagraph"/>
+        <w:numPr>
+          <w:ilvl w:val="0"/>
+          <w:numId w:val="7"/>
+        </w:numPr>
+        <w:rPr>
+          <w:rFonts w:ascii="Arial" w:hAnsi="Arial" w:cs="Arial"/>
+        </w:rPr>
+      </w:pPr>
+      <w:r>
+        <w:rPr>
+          <w:rFonts w:ascii="Arial" w:hAnsi="Arial" w:cs="Arial"/>
+        </w:rPr>
+        <w:t>Wait the OTP data load into reg file in the boot phase</w:t>
+      </w:r>
+    </w:p>
+    <w:p>
+      <w:pPr>
+        <w:pStyle w:val="ListParagraph"/>
+        <w:numPr>
+          <w:ilvl w:val="0"/>
+          <w:numId w:val="7"/>
+        </w:numPr>
+        <w:rPr>
+          <w:rFonts w:ascii="Arial" w:hAnsi="Arial" w:cs="Arial"/>
+        </w:rPr>
+      </w:pPr>
+      <w:r>
+        <w:rPr>
+          <w:rFonts w:ascii="Arial" w:hAnsi="Arial" w:cs="Arial"/>
+        </w:rPr>
+        <w:t>Write data value into register file and monitor the register data after finish i2c transaction</w:t>
+      </w:r>
+    </w:p>
+    <w:p>
+      <w:pPr>
+        <w:pStyle w:val="ListParagraph"/>
+        <w:numPr>
+          <w:ilvl w:val="0"/>
+          <w:numId w:val="7"/>
+        </w:numPr>
+        <w:rPr>
+          <w:rFonts w:ascii="Arial" w:hAnsi="Arial" w:cs="Arial"/>
+        </w:rPr>
+      </w:pPr>
+      <w:r>
+        <w:rPr>
+          <w:rFonts w:ascii="Arial" w:hAnsi="Arial" w:cs="Arial"/>
+        </w:rPr>
+        <w:t>Access test mode</w:t>
+      </w:r>
+      <w:r>
+        <w:rPr>
+          <w:rFonts w:ascii="Arial" w:hAnsi="Arial" w:cs="Arial"/>
+        </w:rPr>
+        <w:t xml:space="preserve"> </w:t>
+      </w:r>
+      <w:r>
+        <w:rPr>
+          <w:rFonts w:ascii="Arial" w:hAnsi="Arial" w:cs="Arial"/>
+        </w:rPr>
+        <w:t>(valid or invalid access)</w:t>
+      </w:r>
+    </w:p>
+    <w:p>
+      <w:pPr>
+        <w:pStyle w:val="ListParagraph"/>
+        <w:numPr>
+          <w:ilvl w:val="0"/>
+          <w:numId w:val="7"/>
+        </w:numPr>
+        <w:rPr>
+          <w:rFonts w:ascii="Arial" w:hAnsi="Arial" w:cs="Arial"/>
+        </w:rPr>
+      </w:pPr>
+      <w:r>
+        <w:rPr>
+          <w:rFonts w:ascii="Arial" w:hAnsi="Arial" w:cs="Arial"/>
+        </w:rPr>
+        <w:t>Monitor test mode enable signal</w:t>
+      </w:r>
+    </w:p>
+    <w:p>
+      <w:pPr>
+        <w:pStyle w:val="ListParagraph"/>
+        <w:numPr>
+          <w:ilvl w:val="0"/>
+          <w:numId w:val="7"/>
+        </w:numPr>
+        <w:rPr>
+          <w:rFonts w:ascii="Arial" w:hAnsi="Arial" w:cs="Arial"/>
+        </w:rPr>
+      </w:pPr>
+      <w:r>
+        <w:rPr>
+          <w:rFonts w:ascii="Arial" w:hAnsi="Arial" w:cs="Arial"/>
+        </w:rPr>
+        <w:t xml:space="preserve">Enable </w:t>
+      </w:r>
+      <w:r>
+        <w:rPr>
+          <w:rFonts w:ascii="Arial" w:hAnsi="Arial" w:cs="Arial"/>
+        </w:rPr>
+        <w:t>read mode by using i2c interface</w:t>
+      </w:r>
+    </w:p>
+    <w:p>
+      <w:pPr>
+        <w:pStyle w:val="ListParagraph"/>
+        <w:numPr>
+          <w:ilvl w:val="0"/>
+          <w:numId w:val="7"/>
+        </w:numPr>
+        <w:rPr>
+          <w:rFonts w:ascii="Arial" w:hAnsi="Arial" w:cs="Arial"/>
+        </w:rPr>
+      </w:pPr>
+      <w:r>
+        <w:rPr>
+          <w:rFonts w:ascii="Arial" w:hAnsi="Arial" w:cs="Arial"/>
+        </w:rPr>
+        <w:t>Monitor the data output</w:t>
+      </w:r>
+    </w:p>
+    <w:p>
+      <w:pPr>
+        <w:pStyle w:val="ListParagraph"/>
+        <w:numPr>
+          <w:ilvl w:val="0"/>
+          <w:numId w:val="7"/>
+        </w:numPr>
+        <w:rPr>
+          <w:rFonts w:ascii="Arial" w:hAnsi="Arial" w:cs="Arial"/>
+        </w:rPr>
+      </w:pPr>
+      <w:r>
+        <w:rPr>
+          <w:rFonts w:ascii="Arial" w:hAnsi="Arial" w:cs="Arial"/>
+        </w:rPr>
+        <w:t xml:space="preserve">Compare this data with the expected data. </w:t>
+      </w:r>
+    </w:p>
+    <w:p>
+      <w:pPr>
+        <w:pStyle w:val="ListParagraph"/>
+        <w:numPr>
+          <w:ilvl w:val="0"/>
+          <w:numId w:val="7"/>
+        </w:numPr>
+        <w:rPr>
+          <w:rFonts w:ascii="Arial" w:hAnsi="Arial" w:cs="Arial"/>
+        </w:rPr>
+      </w:pPr>
+      <w:r>
+        <w:rPr>
+          <w:rFonts w:ascii="Arial" w:hAnsi="Arial" w:cs="Arial"/>
+        </w:rPr>
+        <w:t>Repeat the test for multiple times to achieve the coverage goal.</w:t>
+      </w:r>
+    </w:p>
+    <w:p>
+      <w:pPr>
+        <w:pStyle w:val="ListParagraph"/>
+        <w:ind w:left="1710"/>
+        <w:rPr>
+          <w:rFonts w:ascii="Arial" w:hAnsi="Arial" w:cs="Arial"/>
+        </w:rPr>
+      </w:pPr>
+    </w:p>
+    <w:p>
+      <w:pPr>
+        <w:pStyle w:val="ListParagraph"/>
+        <w:numPr>
+          <w:ilvl w:val="0"/>
+          <w:numId w:val="2"/>
+        </w:numPr>
+        <w:rPr>
+          <w:rFonts w:ascii="Arial" w:hAnsi="Arial" w:cs="Arial"/>
+        </w:rPr>
+      </w:pPr>
+      <w:r>
+        <w:rPr>
+          <w:rFonts w:ascii="Arial" w:hAnsi="Arial" w:cs="Arial"/>
+          <w:b/>
+        </w:rPr>
+        <w:t>Program OTP memory (in test mode)</w:t>
+      </w:r>
+      <w:r>
+        <w:rPr>
+          <w:rFonts w:ascii="Arial" w:hAnsi="Arial" w:cs="Arial"/>
+        </w:rPr>
+        <w:br/>
+      </w:r>
+      <w:r>
+        <w:rPr>
+          <w:rFonts w:ascii="Arial" w:hAnsi="Arial" w:cs="Arial"/>
+          <w:b/>
+        </w:rPr>
+        <w:t>a.    Descriptions</w:t>
+      </w:r>
+      <w:r>
+        <w:rPr>
+          <w:rFonts w:ascii="Arial" w:hAnsi="Arial" w:cs="Arial"/>
+          <w:b/>
+        </w:rPr>
+        <w:t>:</w:t>
+      </w:r>
+    </w:p>
+    <w:p>
+      <w:pPr>
+        <w:pStyle w:val="ListParagraph"/>
+        <w:rPr>
+          <w:rFonts w:ascii="Arial" w:hAnsi="Arial" w:cs="Arial"/>
+        </w:rPr>
+      </w:pPr>
+      <w:r>
+        <w:rPr>
+          <w:rFonts w:ascii="Arial" w:hAnsi="Arial" w:cs="Arial"/>
+        </w:rPr>
+        <w:t>In order to verify the load OTP data operation in the test mode on USB chip.</w:t>
+      </w:r>
+    </w:p>
+    <w:p>
+      <w:pPr>
+        <w:pStyle w:val="ListParagraph"/>
+        <w:numPr>
+          <w:ilvl w:val="0"/>
+          <w:numId w:val="9"/>
+        </w:numPr>
+        <w:rPr>
+          <w:rFonts w:ascii="Arial" w:hAnsi="Arial" w:cs="Arial"/>
+          <w:b/>
+        </w:rPr>
+      </w:pPr>
+      <w:r>
+        <w:rPr>
+          <w:rFonts w:ascii="Arial" w:hAnsi="Arial" w:cs="Arial"/>
+          <w:b/>
+        </w:rPr>
+        <w:t>Implementations</w:t>
+      </w:r>
+      <w:r>
+        <w:rPr>
+          <w:rFonts w:ascii="Arial" w:hAnsi="Arial" w:cs="Arial"/>
+          <w:b/>
+        </w:rPr>
+        <w:t>:</w:t>
+      </w:r>
+    </w:p>
+    <w:p>
+      <w:pPr>
+        <w:pStyle w:val="ListParagraph"/>
+        <w:numPr>
+          <w:ilvl w:val="0"/>
+          <w:numId w:val="8"/>
+        </w:numPr>
+        <w:rPr>
+          <w:rFonts w:ascii="Arial" w:hAnsi="Arial" w:cs="Arial"/>
+        </w:rPr>
+      </w:pPr>
+      <w:r>
+        <w:rPr>
+          <w:rFonts w:ascii="Arial" w:hAnsi="Arial" w:cs="Arial"/>
+        </w:rPr>
+        <w:t>Setup a coverage goal:</w:t>
+      </w:r>
+      <w:r>
+        <w:rPr>
+          <w:rFonts w:ascii="Arial" w:hAnsi="Arial" w:cs="Arial"/>
+        </w:rPr>
+        <w:t xml:space="preserve"> </w:t>
+      </w:r>
+      <w:r>
+        <w:rPr>
+          <w:rFonts w:ascii="Arial" w:hAnsi="Arial" w:cs="Arial"/>
+        </w:rPr>
+        <w:t>Data value: {8’h00 – 8’hFF}</w:t>
+      </w:r>
+    </w:p>
+    <w:p>
+      <w:pPr>
+        <w:pStyle w:val="ListParagraph"/>
+        <w:numPr>
+          <w:ilvl w:val="0"/>
+          <w:numId w:val="8"/>
+        </w:numPr>
+        <w:rPr>
+          <w:rFonts w:ascii="Arial" w:hAnsi="Arial" w:cs="Arial"/>
+        </w:rPr>
+      </w:pPr>
+      <w:r>
+        <w:rPr>
+          <w:rFonts w:ascii="Arial" w:hAnsi="Arial" w:cs="Arial"/>
+        </w:rPr>
+        <w:t>Access test mode</w:t>
+      </w:r>
+    </w:p>
+    <w:p>
+      <w:pPr>
+        <w:pStyle w:val="ListParagraph"/>
+        <w:numPr>
+          <w:ilvl w:val="1"/>
+          <w:numId w:val="8"/>
+        </w:numPr>
+        <w:rPr>
+          <w:rFonts w:ascii="Arial" w:hAnsi="Arial" w:cs="Arial"/>
+        </w:rPr>
+      </w:pPr>
+      <w:r>
+        <w:rPr>
+          <w:rFonts w:ascii="Arial" w:hAnsi="Arial" w:cs="Arial"/>
+        </w:rPr>
+        <w:t xml:space="preserve">Valid access: {P </w:t>
+      </w:r>
+      <w:r>
+        <w:rPr>
+          <w:rFonts w:ascii="Arial" w:hAnsi="Arial" w:cs="Arial"/>
+        </w:rPr>
+        <w:sym w:font="Wingdings" w:char="F0E0"/>
+      </w:r>
+      <w:r>
+        <w:rPr>
+          <w:rFonts w:ascii="Arial" w:hAnsi="Arial" w:cs="Arial"/>
+        </w:rPr>
+        <w:t xml:space="preserve"> H </w:t>
+      </w:r>
+      <w:r>
+        <w:rPr>
+          <w:rFonts w:ascii="Arial" w:hAnsi="Arial" w:cs="Arial"/>
+        </w:rPr>
+        <w:sym w:font="Wingdings" w:char="F0E0"/>
+      </w:r>
+      <w:r>
+        <w:rPr>
+          <w:rFonts w:ascii="Arial" w:hAnsi="Arial" w:cs="Arial"/>
+        </w:rPr>
+        <w:t xml:space="preserve"> S </w:t>
+      </w:r>
+      <w:r>
+        <w:rPr>
+          <w:rFonts w:ascii="Arial" w:hAnsi="Arial" w:cs="Arial"/>
+        </w:rPr>
+        <w:sym w:font="Wingdings" w:char="F0E0"/>
+      </w:r>
+      <w:r>
+        <w:rPr>
+          <w:rFonts w:ascii="Arial" w:hAnsi="Arial" w:cs="Arial"/>
+        </w:rPr>
+        <w:t xml:space="preserve"> G </w:t>
+      </w:r>
+      <w:r>
+        <w:rPr>
+          <w:rFonts w:ascii="Arial" w:hAnsi="Arial" w:cs="Arial"/>
+        </w:rPr>
+        <w:sym w:font="Wingdings" w:char="F0E0"/>
+      </w:r>
+      <w:r>
+        <w:rPr>
+          <w:rFonts w:ascii="Arial" w:hAnsi="Arial" w:cs="Arial"/>
+        </w:rPr>
+        <w:t xml:space="preserve"> N </w:t>
+      </w:r>
+      <w:r>
+        <w:rPr>
+          <w:rFonts w:ascii="Arial" w:hAnsi="Arial" w:cs="Arial"/>
+        </w:rPr>
+        <w:sym w:font="Wingdings" w:char="F0E0"/>
+      </w:r>
+      <w:r>
+        <w:rPr>
+          <w:rFonts w:ascii="Arial" w:hAnsi="Arial" w:cs="Arial"/>
+        </w:rPr>
+        <w:t xml:space="preserve"> X}</w:t>
+      </w:r>
+    </w:p>
+    <w:p>
+      <w:pPr>
+        <w:pStyle w:val="ListParagraph"/>
+        <w:numPr>
+          <w:ilvl w:val="1"/>
+          <w:numId w:val="8"/>
+        </w:numPr>
+        <w:rPr>
+          <w:rFonts w:ascii="Arial" w:hAnsi="Arial" w:cs="Arial"/>
+        </w:rPr>
+      </w:pPr>
+      <w:r>
+        <w:rPr>
+          <w:rFonts w:ascii="Arial" w:hAnsi="Arial" w:cs="Arial"/>
+        </w:rPr>
+        <w:lastRenderedPageBreak/>
+        <w:t>Invalid access: {wrong order, wrong passcode, etc.}</w:t>
+      </w:r>
+    </w:p>
+    <w:p>
+      <w:pPr>
+        <w:pStyle w:val="ListParagraph"/>
+        <w:numPr>
+          <w:ilvl w:val="0"/>
+          <w:numId w:val="4"/>
+        </w:numPr>
+        <w:ind w:left="990"/>
+        <w:rPr>
+          <w:rFonts w:ascii="Arial" w:hAnsi="Arial" w:cs="Arial"/>
+        </w:rPr>
+      </w:pPr>
+      <w:r>
+        <w:rPr>
+          <w:rFonts w:ascii="Arial" w:hAnsi="Arial" w:cs="Arial"/>
+        </w:rPr>
+        <w:t>Run the test:</w:t>
+      </w:r>
+    </w:p>
+    <w:p>
+      <w:pPr>
+        <w:pStyle w:val="ListParagraph"/>
+        <w:numPr>
+          <w:ilvl w:val="0"/>
+          <w:numId w:val="10"/>
+        </w:numPr>
+        <w:rPr>
+          <w:rFonts w:ascii="Arial" w:hAnsi="Arial" w:cs="Arial"/>
+        </w:rPr>
+      </w:pPr>
+      <w:r>
+        <w:rPr>
+          <w:rFonts w:ascii="Arial" w:hAnsi="Arial" w:cs="Arial"/>
+        </w:rPr>
+        <w:t>Wait for the power up state finished</w:t>
+      </w:r>
+    </w:p>
+    <w:p>
+      <w:pPr>
+        <w:pStyle w:val="ListParagraph"/>
+        <w:numPr>
+          <w:ilvl w:val="0"/>
+          <w:numId w:val="10"/>
+        </w:numPr>
+        <w:rPr>
+          <w:rFonts w:ascii="Arial" w:hAnsi="Arial" w:cs="Arial"/>
+        </w:rPr>
+      </w:pPr>
+      <w:r>
+        <w:rPr>
+          <w:rFonts w:ascii="Arial" w:hAnsi="Arial" w:cs="Arial"/>
+        </w:rPr>
+        <w:t>Wait the OTP data load into reg file in the boot phase</w:t>
+      </w:r>
+    </w:p>
+    <w:p>
+      <w:pPr>
+        <w:pStyle w:val="ListParagraph"/>
+        <w:numPr>
+          <w:ilvl w:val="0"/>
+          <w:numId w:val="10"/>
+        </w:numPr>
+        <w:rPr>
+          <w:rFonts w:ascii="Arial" w:hAnsi="Arial" w:cs="Arial"/>
+        </w:rPr>
+      </w:pPr>
+      <w:r>
+        <w:rPr>
+          <w:rFonts w:ascii="Arial" w:hAnsi="Arial" w:cs="Arial"/>
+        </w:rPr>
+        <w:t>Write data value into register file and monitor the register data after finish i2c transaction</w:t>
+      </w:r>
+    </w:p>
+    <w:p>
+      <w:pPr>
+        <w:pStyle w:val="ListParagraph"/>
+        <w:numPr>
+          <w:ilvl w:val="0"/>
+          <w:numId w:val="10"/>
+        </w:numPr>
+        <w:rPr>
+          <w:rFonts w:ascii="Arial" w:hAnsi="Arial" w:cs="Arial"/>
+        </w:rPr>
+      </w:pPr>
+      <w:r>
+        <w:rPr>
+          <w:rFonts w:ascii="Arial" w:hAnsi="Arial" w:cs="Arial"/>
+        </w:rPr>
+        <w:t>Access test mode</w:t>
+      </w:r>
+      <w:r>
+        <w:rPr>
+          <w:rFonts w:ascii="Arial" w:hAnsi="Arial" w:cs="Arial"/>
+        </w:rPr>
+        <w:t xml:space="preserve"> </w:t>
+      </w:r>
+      <w:r>
+        <w:rPr>
+          <w:rFonts w:ascii="Arial" w:hAnsi="Arial" w:cs="Arial"/>
+        </w:rPr>
+        <w:t>(valid or invalid access)</w:t>
+      </w:r>
+    </w:p>
+    <w:p>
+      <w:pPr>
+        <w:pStyle w:val="ListParagraph"/>
+        <w:numPr>
+          <w:ilvl w:val="0"/>
+          <w:numId w:val="10"/>
+        </w:numPr>
+        <w:rPr>
+          <w:rFonts w:ascii="Arial" w:hAnsi="Arial" w:cs="Arial"/>
+        </w:rPr>
+      </w:pPr>
+      <w:r>
+        <w:rPr>
+          <w:rFonts w:ascii="Arial" w:hAnsi="Arial" w:cs="Arial"/>
+        </w:rPr>
+        <w:t>Monitor test mode enable signal</w:t>
+      </w:r>
+    </w:p>
+    <w:p>
+      <w:pPr>
+        <w:pStyle w:val="ListParagraph"/>
+        <w:numPr>
+          <w:ilvl w:val="0"/>
+          <w:numId w:val="10"/>
+        </w:numPr>
+        <w:rPr>
+          <w:rFonts w:ascii="Arial" w:hAnsi="Arial" w:cs="Arial"/>
+        </w:rPr>
+      </w:pPr>
+      <w:r>
+        <w:rPr>
+          <w:rFonts w:ascii="Arial" w:hAnsi="Arial" w:cs="Arial"/>
+        </w:rPr>
+        <w:t xml:space="preserve">Enable </w:t>
+      </w:r>
+      <w:r>
+        <w:rPr>
+          <w:rFonts w:ascii="Arial" w:hAnsi="Arial" w:cs="Arial"/>
+        </w:rPr>
+        <w:t>program</w:t>
+      </w:r>
+      <w:r>
+        <w:rPr>
+          <w:rFonts w:ascii="Arial" w:hAnsi="Arial" w:cs="Arial"/>
+        </w:rPr>
+        <w:t xml:space="preserve"> mode by using i2c interface</w:t>
+      </w:r>
+    </w:p>
+    <w:p>
+      <w:pPr>
+        <w:pStyle w:val="ListParagraph"/>
+        <w:numPr>
+          <w:ilvl w:val="0"/>
+          <w:numId w:val="10"/>
+        </w:numPr>
+        <w:rPr>
+          <w:rFonts w:ascii="Arial" w:hAnsi="Arial" w:cs="Arial"/>
+        </w:rPr>
+      </w:pPr>
+      <w:r>
+        <w:rPr>
+          <w:rFonts w:ascii="Arial" w:hAnsi="Arial" w:cs="Arial"/>
+        </w:rPr>
+        <w:t>Monitor the data output</w:t>
+      </w:r>
+    </w:p>
+    <w:p>
+      <w:pPr>
+        <w:pStyle w:val="ListParagraph"/>
+        <w:numPr>
+          <w:ilvl w:val="0"/>
+          <w:numId w:val="10"/>
+        </w:numPr>
+        <w:rPr>
+          <w:rFonts w:ascii="Arial" w:hAnsi="Arial" w:cs="Arial"/>
+        </w:rPr>
+      </w:pPr>
+      <w:r>
+        <w:rPr>
+          <w:rFonts w:ascii="Arial" w:hAnsi="Arial" w:cs="Arial"/>
+        </w:rPr>
+        <w:t xml:space="preserve">Compare this data with the expected data. </w:t>
+      </w:r>
+    </w:p>
+    <w:p>
+      <w:pPr>
+        <w:pStyle w:val="ListParagraph"/>
+        <w:numPr>
+          <w:ilvl w:val="0"/>
+          <w:numId w:val="10"/>
+        </w:numPr>
+        <w:rPr>
+          <w:rFonts w:ascii="Arial" w:hAnsi="Arial" w:cs="Arial"/>
+        </w:rPr>
+      </w:pPr>
+      <w:r>
+        <w:rPr>
+          <w:rFonts w:ascii="Arial" w:hAnsi="Arial" w:cs="Arial"/>
+        </w:rPr>
+        <w:t>Repeat the test for multiple times to achieve the coverage goal.</w:t>
+      </w:r>
+    </w:p>
+    <w:p>
+      <w:pPr>
+        <w:pStyle w:val="ListParagraph"/>
+        <w:numPr>
+          <w:ilvl w:val="0"/>
+          <w:numId w:val="2"/>
+        </w:numPr>
+        <w:rPr>
+          <w:rFonts w:ascii="Arial" w:hAnsi="Arial" w:cs="Arial"/>
+          <w:b/>
+        </w:rPr>
+      </w:pPr>
+      <w:r>
+        <w:rPr>
+          <w:rFonts w:ascii="Arial" w:hAnsi="Arial" w:cs="Arial"/>
+          <w:b/>
+        </w:rPr>
+        <w:t>Read register file (i2c interface)</w:t>
+      </w:r>
+    </w:p>
+    <w:p>
+      <w:pPr>
+        <w:pStyle w:val="ListParagraph"/>
+        <w:numPr>
+          <w:ilvl w:val="1"/>
+          <w:numId w:val="2"/>
+        </w:numPr>
+        <w:spacing w:after="0"/>
+        <w:ind w:left="810"/>
+        <w:rPr>
+          <w:rFonts w:ascii="Arial" w:hAnsi="Arial" w:cs="Arial"/>
+          <w:b/>
+        </w:rPr>
+      </w:pPr>
+      <w:r>
+        <w:rPr>
+          <w:rFonts w:ascii="Arial" w:hAnsi="Arial" w:cs="Arial"/>
+          <w:b/>
+        </w:rPr>
+        <w:t xml:space="preserve">Descriptions: </w:t>
+      </w:r>
+    </w:p>
+    <w:p>
+      <w:pPr>
+        <w:spacing w:after="0"/>
+        <w:ind w:left="630"/>
+        <w:rPr>
+          <w:rFonts w:ascii="Arial" w:hAnsi="Arial" w:cs="Arial"/>
+        </w:rPr>
+      </w:pPr>
+      <w:r>
+        <w:rPr>
+          <w:rFonts w:ascii="Arial" w:hAnsi="Arial" w:cs="Arial"/>
+        </w:rPr>
+        <w:t xml:space="preserve">In order to verify the </w:t>
+      </w:r>
+      <w:r>
+        <w:rPr>
+          <w:rFonts w:ascii="Arial" w:hAnsi="Arial" w:cs="Arial"/>
+        </w:rPr>
+        <w:t>read</w:t>
+      </w:r>
+      <w:r>
+        <w:rPr>
+          <w:rFonts w:ascii="Arial" w:hAnsi="Arial" w:cs="Arial"/>
+        </w:rPr>
+        <w:t xml:space="preserve"> data operation</w:t>
+      </w:r>
+      <w:r>
+        <w:rPr>
+          <w:rFonts w:ascii="Arial" w:hAnsi="Arial" w:cs="Arial"/>
+        </w:rPr>
+        <w:t xml:space="preserve"> via i2c interface</w:t>
+      </w:r>
+      <w:r>
+        <w:rPr>
+          <w:rFonts w:ascii="Arial" w:hAnsi="Arial" w:cs="Arial"/>
+        </w:rPr>
+        <w:t xml:space="preserve"> on USB chip.</w:t>
+      </w:r>
+    </w:p>
+    <w:p>
+      <w:pPr>
+        <w:pStyle w:val="ListParagraph"/>
+        <w:numPr>
+          <w:ilvl w:val="1"/>
+          <w:numId w:val="2"/>
+        </w:numPr>
+        <w:ind w:left="810"/>
+        <w:rPr>
+          <w:rFonts w:ascii="Arial" w:hAnsi="Arial" w:cs="Arial"/>
+          <w:b/>
+        </w:rPr>
+      </w:pPr>
+      <w:r>
+        <w:rPr>
+          <w:rFonts w:ascii="Arial" w:hAnsi="Arial" w:cs="Arial"/>
+          <w:b/>
+        </w:rPr>
+        <w:t>Implementations</w:t>
+      </w:r>
+      <w:r>
+        <w:rPr>
+          <w:rFonts w:ascii="Arial" w:hAnsi="Arial" w:cs="Arial"/>
+          <w:b/>
+        </w:rPr>
+        <w:t>:</w:t>
+      </w:r>
+    </w:p>
+    <w:p>
+      <w:pPr>
+        <w:pStyle w:val="ListParagraph"/>
+        <w:numPr>
+          <w:ilvl w:val="0"/>
+          <w:numId w:val="4"/>
+        </w:numPr>
+        <w:ind w:left="990"/>
+        <w:rPr>
+          <w:rFonts w:ascii="Arial" w:hAnsi="Arial" w:cs="Arial"/>
+        </w:rPr>
+      </w:pPr>
+      <w:r>
+        <w:rPr>
+          <w:rFonts w:ascii="Arial" w:hAnsi="Arial" w:cs="Arial"/>
+        </w:rPr>
+        <w:t>Setup a coverage goal</w:t>
+      </w:r>
+      <w:r>
+        <w:rPr>
+          <w:rFonts w:ascii="Arial" w:hAnsi="Arial" w:cs="Arial"/>
+        </w:rPr>
+        <w:t xml:space="preserve">: </w:t>
+      </w:r>
+    </w:p>
+    <w:p>
+      <w:pPr>
+        <w:pStyle w:val="ListParagraph"/>
+        <w:numPr>
+          <w:ilvl w:val="0"/>
+          <w:numId w:val="6"/>
+        </w:numPr>
+        <w:rPr>
+          <w:rFonts w:ascii="Arial" w:hAnsi="Arial" w:cs="Arial"/>
+        </w:rPr>
+      </w:pPr>
+      <w:r>
+        <w:rPr>
+          <w:rFonts w:ascii="Arial" w:hAnsi="Arial" w:cs="Arial"/>
+        </w:rPr>
+        <w:t>Data value:</w:t>
+      </w:r>
+      <w:r>
+        <w:rPr>
+          <w:rFonts w:ascii="Arial" w:hAnsi="Arial" w:cs="Arial"/>
+        </w:rPr>
+        <w:t xml:space="preserve"> {8’h00 – 8’hFF}</w:t>
+      </w:r>
+    </w:p>
+    <w:p>
+      <w:pPr>
+        <w:pStyle w:val="ListParagraph"/>
+        <w:numPr>
+          <w:ilvl w:val="0"/>
+          <w:numId w:val="6"/>
+        </w:numPr>
+        <w:rPr>
+          <w:rFonts w:ascii="Arial" w:hAnsi="Arial" w:cs="Arial"/>
+        </w:rPr>
+      </w:pPr>
+      <w:r>
+        <w:rPr>
+          <w:rFonts w:ascii="Arial" w:hAnsi="Arial" w:cs="Arial"/>
+        </w:rPr>
+        <w:t>Register address: {7’h00 – 7’h7F}</w:t>
+      </w:r>
+    </w:p>
+    <w:p>
+      <w:pPr>
+        <w:pStyle w:val="ListParagraph"/>
+        <w:numPr>
+          <w:ilvl w:val="0"/>
+          <w:numId w:val="4"/>
+        </w:numPr>
+        <w:ind w:left="990"/>
+        <w:rPr>
+          <w:rFonts w:ascii="Arial" w:hAnsi="Arial" w:cs="Arial"/>
+        </w:rPr>
+      </w:pPr>
+      <w:r>
+        <w:rPr>
+          <w:rFonts w:ascii="Arial" w:hAnsi="Arial" w:cs="Arial"/>
+        </w:rPr>
+        <w:t>Run the test:</w:t>
+      </w:r>
+    </w:p>
+    <w:p>
+      <w:pPr>
+        <w:pStyle w:val="ListParagraph"/>
+        <w:numPr>
+          <w:ilvl w:val="0"/>
+          <w:numId w:val="7"/>
+        </w:numPr>
+        <w:rPr>
+          <w:rFonts w:ascii="Arial" w:hAnsi="Arial" w:cs="Arial"/>
+        </w:rPr>
+      </w:pPr>
+      <w:r>
+        <w:rPr>
+          <w:rFonts w:ascii="Arial" w:hAnsi="Arial" w:cs="Arial"/>
+        </w:rPr>
+        <w:t>Wait for the power up state finished</w:t>
+      </w:r>
+    </w:p>
+    <w:p>
+      <w:pPr>
+        <w:pStyle w:val="ListParagraph"/>
+        <w:numPr>
+          <w:ilvl w:val="0"/>
+          <w:numId w:val="7"/>
+        </w:numPr>
+        <w:rPr>
+          <w:rFonts w:ascii="Arial" w:hAnsi="Arial" w:cs="Arial"/>
+        </w:rPr>
+      </w:pPr>
+      <w:r>
+        <w:rPr>
+          <w:rFonts w:ascii="Arial" w:hAnsi="Arial" w:cs="Arial"/>
+        </w:rPr>
+        <w:t>Wait the OTP data load into reg file in the boot phase</w:t>
+      </w:r>
+    </w:p>
+    <w:p>
+      <w:pPr>
+        <w:pStyle w:val="ListParagraph"/>
+        <w:numPr>
+          <w:ilvl w:val="0"/>
+          <w:numId w:val="7"/>
+        </w:numPr>
+        <w:rPr>
+          <w:rFonts w:ascii="Arial" w:hAnsi="Arial" w:cs="Arial"/>
+        </w:rPr>
+      </w:pPr>
+      <w:r>
+        <w:rPr>
+          <w:rFonts w:ascii="Arial" w:hAnsi="Arial" w:cs="Arial"/>
+        </w:rPr>
+        <w:t>Write data value into register file and monitor the register data after finish i2c transaction</w:t>
+      </w:r>
+    </w:p>
+    <w:p>
+      <w:pPr>
+        <w:pStyle w:val="ListParagraph"/>
+        <w:numPr>
+          <w:ilvl w:val="0"/>
+          <w:numId w:val="7"/>
+        </w:numPr>
+        <w:rPr>
+          <w:rFonts w:ascii="Arial" w:hAnsi="Arial" w:cs="Arial"/>
+        </w:rPr>
+      </w:pPr>
+      <w:r>
+        <w:rPr>
+          <w:rFonts w:ascii="Arial" w:hAnsi="Arial" w:cs="Arial"/>
+        </w:rPr>
+        <w:t>M</w:t>
+      </w:r>
+      <w:r>
+        <w:rPr>
+          <w:rFonts w:ascii="Arial" w:hAnsi="Arial" w:cs="Arial"/>
+        </w:rPr>
+        <w:t>onitor the data output</w:t>
+      </w:r>
+    </w:p>
+    <w:p>
+      <w:pPr>
+        <w:pStyle w:val="ListParagraph"/>
+        <w:numPr>
+          <w:ilvl w:val="0"/>
+          <w:numId w:val="7"/>
+        </w:numPr>
+        <w:rPr>
+          <w:rFonts w:ascii="Arial" w:hAnsi="Arial" w:cs="Arial"/>
+        </w:rPr>
+      </w:pPr>
+      <w:r>
+        <w:rPr>
+          <w:rFonts w:ascii="Arial" w:hAnsi="Arial" w:cs="Arial"/>
+        </w:rPr>
+        <w:t>Compare th</w:t>
+      </w:r>
+      <w:r>
+        <w:rPr>
+          <w:rFonts w:ascii="Arial" w:hAnsi="Arial" w:cs="Arial"/>
+        </w:rPr>
+        <w:t>is data with the expected data</w:t>
+      </w:r>
+    </w:p>
+    <w:p>
+      <w:pPr>
+        <w:pStyle w:val="ListParagraph"/>
+        <w:numPr>
+          <w:ilvl w:val="0"/>
+          <w:numId w:val="7"/>
+        </w:numPr>
+        <w:rPr>
+          <w:rFonts w:ascii="Arial" w:hAnsi="Arial" w:cs="Arial"/>
+        </w:rPr>
+      </w:pPr>
+      <w:r>
+        <w:rPr>
+          <w:rFonts w:ascii="Arial" w:hAnsi="Arial" w:cs="Arial"/>
+        </w:rPr>
+        <w:t>Repeat the test for multiple times to achieve the coverage goal.</w:t>
+      </w:r>
+    </w:p>
+    <w:p>
+      <w:pPr>
+        <w:pStyle w:val="ListParagraph"/>
+        <w:numPr>
+          <w:ilvl w:val="0"/>
+          <w:numId w:val="2"/>
+        </w:numPr>
+        <w:rPr>
+          <w:rFonts w:ascii="Arial" w:hAnsi="Arial" w:cs="Arial"/>
+          <w:b/>
+        </w:rPr>
+      </w:pPr>
+      <w:r>
+        <w:rPr>
+          <w:rFonts w:ascii="Arial" w:hAnsi="Arial" w:cs="Arial"/>
+          <w:b/>
+        </w:rPr>
+        <w:t>Write register file (i2c interface)</w:t>
+      </w:r>
+    </w:p>
+    <w:p>
+      <w:pPr>
+        <w:pStyle w:val="ListParagraph"/>
+        <w:numPr>
+          <w:ilvl w:val="1"/>
+          <w:numId w:val="2"/>
+        </w:numPr>
+        <w:spacing w:after="0"/>
+        <w:ind w:left="810"/>
+        <w:rPr>
+          <w:rFonts w:ascii="Arial" w:hAnsi="Arial" w:cs="Arial"/>
+          <w:b/>
+        </w:rPr>
+      </w:pPr>
+      <w:r>
+        <w:rPr>
+          <w:rFonts w:ascii="Arial" w:hAnsi="Arial" w:cs="Arial"/>
+          <w:b/>
+        </w:rPr>
+        <w:t xml:space="preserve">Descriptions: </w:t>
+      </w:r>
+    </w:p>
+    <w:p>
+      <w:pPr>
+        <w:spacing w:after="0"/>
+        <w:ind w:left="630"/>
+        <w:rPr>
+          <w:rFonts w:ascii="Arial" w:hAnsi="Arial" w:cs="Arial"/>
+        </w:rPr>
+      </w:pPr>
+      <w:r>
+        <w:rPr>
+          <w:rFonts w:ascii="Arial" w:hAnsi="Arial" w:cs="Arial"/>
+        </w:rPr>
+        <w:t xml:space="preserve">In order to verify the </w:t>
+      </w:r>
+      <w:r>
+        <w:rPr>
+          <w:rFonts w:ascii="Arial" w:hAnsi="Arial" w:cs="Arial"/>
+        </w:rPr>
+        <w:t>write data operation via i2c interface on USB chip.</w:t>
+      </w:r>
+    </w:p>
+    <w:p>
+      <w:pPr>
+        <w:pStyle w:val="ListParagraph"/>
+        <w:numPr>
+          <w:ilvl w:val="1"/>
+          <w:numId w:val="2"/>
+        </w:numPr>
+        <w:ind w:left="810"/>
+        <w:rPr>
+          <w:rFonts w:ascii="Arial" w:hAnsi="Arial" w:cs="Arial"/>
+          <w:b/>
+        </w:rPr>
+      </w:pPr>
+      <w:r>
+        <w:rPr>
+          <w:rFonts w:ascii="Arial" w:hAnsi="Arial" w:cs="Arial"/>
+          <w:b/>
+        </w:rPr>
+        <w:t>Implementations</w:t>
+      </w:r>
+      <w:r>
+        <w:rPr>
+          <w:rFonts w:ascii="Arial" w:hAnsi="Arial" w:cs="Arial"/>
+          <w:b/>
+        </w:rPr>
+        <w:t>:</w:t>
+      </w:r>
+    </w:p>
+    <w:p>
+      <w:pPr>
+        <w:pStyle w:val="ListParagraph"/>
+        <w:numPr>
+          <w:ilvl w:val="0"/>
+          <w:numId w:val="4"/>
+        </w:numPr>
+        <w:ind w:left="990"/>
+        <w:rPr>
+          <w:rFonts w:ascii="Arial" w:hAnsi="Arial" w:cs="Arial"/>
+        </w:rPr>
+      </w:pPr>
+      <w:r>
+        <w:rPr>
+          <w:rFonts w:ascii="Arial" w:hAnsi="Arial" w:cs="Arial"/>
+        </w:rPr>
+        <w:t>Setup a coverage goal</w:t>
+      </w:r>
+      <w:r>
+        <w:rPr>
+          <w:rFonts w:ascii="Arial" w:hAnsi="Arial" w:cs="Arial"/>
+        </w:rPr>
+        <w:t xml:space="preserve">: </w:t>
+      </w:r>
+    </w:p>
+    <w:p>
+      <w:pPr>
+        <w:pStyle w:val="ListParagraph"/>
+        <w:numPr>
+          <w:ilvl w:val="0"/>
+          <w:numId w:val="6"/>
+        </w:numPr>
+        <w:rPr>
+          <w:rFonts w:ascii="Arial" w:hAnsi="Arial" w:cs="Arial"/>
+        </w:rPr>
+      </w:pPr>
+      <w:r>
+        <w:rPr>
+          <w:rFonts w:ascii="Arial" w:hAnsi="Arial" w:cs="Arial"/>
+        </w:rPr>
+        <w:t>Data value: {8’h00 – 8’hFF}</w:t>
+      </w:r>
+    </w:p>
+    <w:p>
+      <w:pPr>
+        <w:pStyle w:val="ListParagraph"/>
+        <w:numPr>
+          <w:ilvl w:val="0"/>
+          <w:numId w:val="6"/>
+        </w:numPr>
+        <w:rPr>
+          <w:rFonts w:ascii="Arial" w:hAnsi="Arial" w:cs="Arial"/>
+        </w:rPr>
+      </w:pPr>
+      <w:r>
+        <w:rPr>
+          <w:rFonts w:ascii="Arial" w:hAnsi="Arial" w:cs="Arial"/>
+        </w:rPr>
+        <w:t>Register address: {7’h00 – 7’h7F}</w:t>
+      </w:r>
+    </w:p>
+    <w:p>
+      <w:pPr>
+        <w:pStyle w:val="ListParagraph"/>
+        <w:numPr>
+          <w:ilvl w:val="0"/>
+          <w:numId w:val="4"/>
+        </w:numPr>
+        <w:ind w:left="990"/>
+        <w:rPr>
+          <w:rFonts w:ascii="Arial" w:hAnsi="Arial" w:cs="Arial"/>
+        </w:rPr>
+      </w:pPr>
+      <w:r>
+        <w:rPr>
+          <w:rFonts w:ascii="Arial" w:hAnsi="Arial" w:cs="Arial"/>
+        </w:rPr>
+        <w:t>Run the test:</w:t>
+      </w:r>
+    </w:p>
+    <w:p>
+      <w:pPr>
+        <w:pStyle w:val="ListParagraph"/>
+        <w:numPr>
+          <w:ilvl w:val="0"/>
+          <w:numId w:val="7"/>
+        </w:numPr>
+        <w:rPr>
+          <w:rFonts w:ascii="Arial" w:hAnsi="Arial" w:cs="Arial"/>
+        </w:rPr>
+      </w:pPr>
+      <w:r>
+        <w:rPr>
+          <w:rFonts w:ascii="Arial" w:hAnsi="Arial" w:cs="Arial"/>
+        </w:rPr>
+        <w:t>Wait for the power up state finished</w:t>
+      </w:r>
+    </w:p>
+    <w:p>
+      <w:pPr>
+        <w:pStyle w:val="ListParagraph"/>
+        <w:numPr>
+          <w:ilvl w:val="0"/>
+          <w:numId w:val="7"/>
+        </w:numPr>
+        <w:rPr>
+          <w:rFonts w:ascii="Arial" w:hAnsi="Arial" w:cs="Arial"/>
+        </w:rPr>
+      </w:pPr>
+      <w:r>
+        <w:rPr>
+          <w:rFonts w:ascii="Arial" w:hAnsi="Arial" w:cs="Arial"/>
+        </w:rPr>
+        <w:t>Wait the OTP data load into reg file in the boot phase</w:t>
+      </w:r>
+    </w:p>
+    <w:p>
+      <w:pPr>
+        <w:pStyle w:val="ListParagraph"/>
+        <w:numPr>
+          <w:ilvl w:val="0"/>
+          <w:numId w:val="7"/>
+        </w:numPr>
+        <w:rPr>
+          <w:rFonts w:ascii="Arial" w:hAnsi="Arial" w:cs="Arial"/>
+        </w:rPr>
+      </w:pPr>
+      <w:r>
+        <w:rPr>
+          <w:rFonts w:ascii="Arial" w:hAnsi="Arial" w:cs="Arial"/>
+        </w:rPr>
+        <w:t>Write data value into register file and monitor the register data after finish i2c transaction</w:t>
+      </w:r>
+    </w:p>
+    <w:p>
+      <w:pPr>
+        <w:pStyle w:val="ListParagraph"/>
+        <w:numPr>
+          <w:ilvl w:val="0"/>
+          <w:numId w:val="7"/>
+        </w:numPr>
+        <w:rPr>
+          <w:rFonts w:ascii="Arial" w:hAnsi="Arial" w:cs="Arial"/>
+        </w:rPr>
+      </w:pPr>
+      <w:r>
+        <w:rPr>
+          <w:rFonts w:ascii="Arial" w:hAnsi="Arial" w:cs="Arial"/>
+        </w:rPr>
+        <w:t>M</w:t>
+      </w:r>
+      <w:r>
+        <w:rPr>
+          <w:rFonts w:ascii="Arial" w:hAnsi="Arial" w:cs="Arial"/>
+        </w:rPr>
+        <w:t>onitor the data stored in register file</w:t>
+      </w:r>
+      <w:r>
+        <w:rPr>
+          <w:rFonts w:ascii="Arial" w:hAnsi="Arial" w:cs="Arial"/>
+        </w:rPr>
+        <w:t>s</w:t>
+      </w:r>
+    </w:p>
+    <w:p>
+      <w:pPr>
+        <w:pStyle w:val="ListParagraph"/>
+        <w:numPr>
+          <w:ilvl w:val="0"/>
+          <w:numId w:val="7"/>
+        </w:numPr>
+        <w:rPr>
+          <w:rFonts w:ascii="Arial" w:hAnsi="Arial" w:cs="Arial"/>
+        </w:rPr>
+      </w:pPr>
+      <w:r>
+        <w:rPr>
+          <w:rFonts w:ascii="Arial" w:hAnsi="Arial" w:cs="Arial"/>
+        </w:rPr>
+        <w:t>Compare th</w:t>
+      </w:r>
+      <w:r>
+        <w:rPr>
+          <w:rFonts w:ascii="Arial" w:hAnsi="Arial" w:cs="Arial"/>
+        </w:rPr>
+        <w:t>is data with the expected data</w:t>
+      </w:r>
+    </w:p>
+    <w:p>
+      <w:pPr>
+        <w:pStyle w:val="ListParagraph"/>
+        <w:numPr>
+          <w:ilvl w:val="0"/>
+          <w:numId w:val="7"/>
+        </w:numPr>
+        <w:rPr>
+          <w:rFonts w:ascii="Arial" w:hAnsi="Arial" w:cs="Arial"/>
+        </w:rPr>
+      </w:pPr>
+      <w:r>
+        <w:rPr>
+          <w:rFonts w:ascii="Arial" w:hAnsi="Arial" w:cs="Arial"/>
+        </w:rPr>
+        <w:t>Repeat the test for multiple times to achieve the coverage goal.</w:t>
+      </w:r>
+    </w:p>
+    <w:p>
+      <w:pPr>
+        <w:rPr>
+          <w:rFonts w:ascii="Arial" w:hAnsi="Arial" w:cs="Arial"/>
+        </w:rPr>
+      </w:pPr>
+    </w:p>
+    <w:p>
+      <w:pPr>
+        <w:rPr>
+          <w:rFonts w:ascii="Arial" w:hAnsi="Arial" w:cs="Arial"/>
+        </w:rPr>
+      </w:pPr>
+    </w:p>
+    <w:p>
+      <w:pPr>
+        <w:rPr>
+          <w:rFonts w:ascii="Arial" w:hAnsi="Arial" w:cs="Arial"/>
+        </w:rPr>
+      </w:pPr>
+    </w:p>
+    <w:p>
+      <w:pPr>
+        <w:rPr>
+          <w:rFonts w:ascii="Arial" w:hAnsi="Arial" w:cs="Arial"/>
+        </w:rPr>
+      </w:pPr>
       <w:bookmarkStart w:id="0" w:name="_GoBack"/>
       <w:bookmarkEnd w:id="0"/>
     </w:p>
     <w:p>
       <w:pPr>
-        <w:pStyle w:val="ListParagraph"/>
-        <w:numPr>
-          <w:ilvl w:val="0"/>
-          <w:numId w:val="7"/>
-        </w:numPr>
-        <w:rPr>
-          <w:rFonts w:ascii="Arial" w:hAnsi="Arial" w:cs="Arial"/>
-        </w:rPr>
-      </w:pPr>
-      <w:r>
-        <w:rPr>
-          <w:rFonts w:ascii="Arial" w:hAnsi="Arial" w:cs="Arial"/>
-        </w:rPr>
-        <w:t xml:space="preserve">Monitor the data output </w:t>
-      </w:r>
-    </w:p>
-    <w:p>
-      <w:pPr>
-        <w:pStyle w:val="ListParagraph"/>
-        <w:numPr>
-          <w:ilvl w:val="0"/>
-          <w:numId w:val="7"/>
-        </w:numPr>
-        <w:rPr>
-          <w:rFonts w:ascii="Arial" w:hAnsi="Arial" w:cs="Arial"/>
-        </w:rPr>
-      </w:pPr>
-      <w:r>
-        <w:rPr>
-          <w:rFonts w:ascii="Arial" w:hAnsi="Arial" w:cs="Arial"/>
-        </w:rPr>
-        <w:t>Compare th</w:t>
-      </w:r>
-      <w:r>
-        <w:rPr>
-          <w:rFonts w:ascii="Arial" w:hAnsi="Arial" w:cs="Arial"/>
-        </w:rPr>
-        <w:t>is data with the expected data</w:t>
-      </w:r>
-    </w:p>
-    <w:p>
-      <w:pPr>
-        <w:pStyle w:val="ListParagraph"/>
-        <w:numPr>
-          <w:ilvl w:val="0"/>
-          <w:numId w:val="7"/>
-        </w:numPr>
-        <w:rPr>
-          <w:rFonts w:ascii="Arial" w:hAnsi="Arial" w:cs="Arial"/>
-        </w:rPr>
-      </w:pPr>
-      <w:r>
-        <w:rPr>
-          <w:rFonts w:ascii="Arial" w:hAnsi="Arial" w:cs="Arial"/>
-        </w:rPr>
-        <w:t>Repeat the test for multiple time</w:t>
-      </w:r>
-      <w:r>
-        <w:rPr>
-          <w:rFonts w:ascii="Arial" w:hAnsi="Arial" w:cs="Arial"/>
-        </w:rPr>
-        <w:t>s</w:t>
-      </w:r>
-      <w:r>
-        <w:rPr>
-          <w:rFonts w:ascii="Arial" w:hAnsi="Arial" w:cs="Arial"/>
-        </w:rPr>
-        <w:t xml:space="preserve"> to achieve the coverage goal.</w:t>
-      </w:r>
-    </w:p>
-    <w:p>
-      <w:pPr>
-        <w:pStyle w:val="ListParagraph"/>
-        <w:ind w:left="1710"/>
-        <w:rPr>
-          <w:rFonts w:ascii="Arial" w:hAnsi="Arial" w:cs="Arial"/>
-        </w:rPr>
-      </w:pPr>
-    </w:p>
-    <w:p>
-      <w:pPr>
-        <w:pStyle w:val="ListParagraph"/>
-        <w:numPr>
-          <w:ilvl w:val="0"/>
-          <w:numId w:val="2"/>
-        </w:numPr>
-        <w:rPr>
-          <w:rFonts w:ascii="Arial" w:hAnsi="Arial" w:cs="Arial"/>
-          <w:b/>
-        </w:rPr>
-      </w:pPr>
-      <w:r>
-        <w:rPr>
-          <w:rFonts w:ascii="Arial" w:hAnsi="Arial" w:cs="Arial"/>
-          <w:b/>
-        </w:rPr>
-        <w:t xml:space="preserve">Read </w:t>
-      </w:r>
-      <w:r>
-        <w:rPr>
-          <w:rFonts w:ascii="Arial" w:hAnsi="Arial" w:cs="Arial"/>
-          <w:b/>
-        </w:rPr>
-        <w:t xml:space="preserve">OTP memory (in </w:t>
-      </w:r>
-      <w:r>
-        <w:rPr>
-          <w:rFonts w:ascii="Arial" w:hAnsi="Arial" w:cs="Arial"/>
-          <w:b/>
-        </w:rPr>
-        <w:t>test mode)</w:t>
-      </w:r>
-    </w:p>
-    <w:p>
-      <w:pPr>
-        <w:pStyle w:val="ListParagraph"/>
-        <w:numPr>
-          <w:ilvl w:val="1"/>
-          <w:numId w:val="2"/>
-        </w:numPr>
-        <w:spacing w:after="0"/>
-        <w:ind w:left="810"/>
-        <w:rPr>
-          <w:rFonts w:ascii="Arial" w:hAnsi="Arial" w:cs="Arial"/>
-          <w:b/>
-        </w:rPr>
-      </w:pPr>
-      <w:r>
-        <w:rPr>
-          <w:rFonts w:ascii="Arial" w:hAnsi="Arial" w:cs="Arial"/>
-          <w:b/>
-        </w:rPr>
-        <w:t xml:space="preserve">Descriptions: </w:t>
-      </w:r>
-    </w:p>
-    <w:p>
-      <w:pPr>
-        <w:pStyle w:val="ListParagraph"/>
-        <w:spacing w:after="0"/>
-        <w:ind w:left="630"/>
-        <w:rPr>
-          <w:rFonts w:ascii="Arial" w:hAnsi="Arial" w:cs="Arial"/>
-        </w:rPr>
-      </w:pPr>
-      <w:r>
-        <w:rPr>
-          <w:rFonts w:ascii="Arial" w:hAnsi="Arial" w:cs="Arial"/>
-        </w:rPr>
-        <w:t xml:space="preserve">In order to verify the </w:t>
-      </w:r>
-      <w:r>
-        <w:rPr>
-          <w:rFonts w:ascii="Arial" w:hAnsi="Arial" w:cs="Arial"/>
-        </w:rPr>
-        <w:t>load OTP data operation in the test mode on USB chip.</w:t>
-      </w:r>
-    </w:p>
-    <w:p>
-      <w:pPr>
-        <w:pStyle w:val="ListParagraph"/>
-        <w:numPr>
-          <w:ilvl w:val="1"/>
-          <w:numId w:val="2"/>
-        </w:numPr>
-        <w:ind w:left="810"/>
-        <w:rPr>
-          <w:rFonts w:ascii="Arial" w:hAnsi="Arial" w:cs="Arial"/>
-          <w:b/>
-        </w:rPr>
-      </w:pPr>
-      <w:r>
-        <w:rPr>
-          <w:rFonts w:ascii="Arial" w:hAnsi="Arial" w:cs="Arial"/>
-          <w:b/>
-        </w:rPr>
-        <w:t>Implementations</w:t>
-      </w:r>
-      <w:r>
-        <w:rPr>
-          <w:rFonts w:ascii="Arial" w:hAnsi="Arial" w:cs="Arial"/>
-          <w:b/>
-        </w:rPr>
-        <w:t>:</w:t>
-      </w:r>
-    </w:p>
-    <w:p>
-      <w:pPr>
-        <w:pStyle w:val="ListParagraph"/>
-        <w:numPr>
-          <w:ilvl w:val="0"/>
-          <w:numId w:val="4"/>
-        </w:numPr>
-        <w:ind w:left="990"/>
-        <w:rPr>
-          <w:rFonts w:ascii="Arial" w:hAnsi="Arial" w:cs="Arial"/>
-        </w:rPr>
-      </w:pPr>
-      <w:r>
-        <w:rPr>
-          <w:rFonts w:ascii="Arial" w:hAnsi="Arial" w:cs="Arial"/>
-        </w:rPr>
-        <w:t xml:space="preserve">Setup a coverage </w:t>
-      </w:r>
-      <w:r>
-        <w:rPr>
-          <w:rFonts w:ascii="Arial" w:hAnsi="Arial" w:cs="Arial"/>
-        </w:rPr>
-        <w:t>goal</w:t>
-      </w:r>
-      <w:r>
-        <w:rPr>
-          <w:rFonts w:ascii="Arial" w:hAnsi="Arial" w:cs="Arial"/>
-        </w:rPr>
-        <w:t xml:space="preserve">: </w:t>
-      </w:r>
-    </w:p>
-    <w:p>
-      <w:pPr>
-        <w:pStyle w:val="ListParagraph"/>
-        <w:numPr>
-          <w:ilvl w:val="0"/>
-          <w:numId w:val="8"/>
-        </w:numPr>
-        <w:rPr>
-          <w:rFonts w:ascii="Arial" w:hAnsi="Arial" w:cs="Arial"/>
-        </w:rPr>
-      </w:pPr>
-      <w:r>
-        <w:rPr>
-          <w:rFonts w:ascii="Arial" w:hAnsi="Arial" w:cs="Arial"/>
-        </w:rPr>
-        <w:t>Data value: {8’h00 – 8’hFF}</w:t>
-      </w:r>
-    </w:p>
-    <w:p>
-      <w:pPr>
-        <w:pStyle w:val="ListParagraph"/>
-        <w:numPr>
-          <w:ilvl w:val="0"/>
-          <w:numId w:val="8"/>
-        </w:numPr>
-        <w:rPr>
-          <w:rFonts w:ascii="Arial" w:hAnsi="Arial" w:cs="Arial"/>
-        </w:rPr>
-      </w:pPr>
-      <w:r>
-        <w:rPr>
-          <w:rFonts w:ascii="Arial" w:hAnsi="Arial" w:cs="Arial"/>
-        </w:rPr>
-        <w:t>Access test mode</w:t>
-      </w:r>
-    </w:p>
-    <w:p>
-      <w:pPr>
-        <w:pStyle w:val="ListParagraph"/>
-        <w:numPr>
-          <w:ilvl w:val="1"/>
-          <w:numId w:val="8"/>
-        </w:numPr>
-        <w:rPr>
-          <w:rFonts w:ascii="Arial" w:hAnsi="Arial" w:cs="Arial"/>
-        </w:rPr>
-      </w:pPr>
-      <w:r>
-        <w:rPr>
-          <w:rFonts w:ascii="Arial" w:hAnsi="Arial" w:cs="Arial"/>
-        </w:rPr>
-        <w:t xml:space="preserve">Valid access: {P </w:t>
-      </w:r>
-      <w:r>
-        <w:rPr>
-          <w:rFonts w:ascii="Arial" w:hAnsi="Arial" w:cs="Arial"/>
-        </w:rPr>
-        <w:sym w:font="Wingdings" w:char="F0E0"/>
-      </w:r>
-      <w:r>
-        <w:rPr>
-          <w:rFonts w:ascii="Arial" w:hAnsi="Arial" w:cs="Arial"/>
-        </w:rPr>
-        <w:t xml:space="preserve"> H </w:t>
-      </w:r>
-      <w:r>
-        <w:rPr>
-          <w:rFonts w:ascii="Arial" w:hAnsi="Arial" w:cs="Arial"/>
-        </w:rPr>
-        <w:sym w:font="Wingdings" w:char="F0E0"/>
-      </w:r>
-      <w:r>
-        <w:rPr>
-          <w:rFonts w:ascii="Arial" w:hAnsi="Arial" w:cs="Arial"/>
-        </w:rPr>
-        <w:t xml:space="preserve"> S </w:t>
-      </w:r>
-      <w:r>
-        <w:rPr>
-          <w:rFonts w:ascii="Arial" w:hAnsi="Arial" w:cs="Arial"/>
-        </w:rPr>
-        <w:sym w:font="Wingdings" w:char="F0E0"/>
-      </w:r>
-      <w:r>
-        <w:rPr>
-          <w:rFonts w:ascii="Arial" w:hAnsi="Arial" w:cs="Arial"/>
-        </w:rPr>
-        <w:t xml:space="preserve"> G </w:t>
-      </w:r>
-      <w:r>
-        <w:rPr>
-          <w:rFonts w:ascii="Arial" w:hAnsi="Arial" w:cs="Arial"/>
-        </w:rPr>
-        <w:sym w:font="Wingdings" w:char="F0E0"/>
-      </w:r>
-      <w:r>
-        <w:rPr>
-          <w:rFonts w:ascii="Arial" w:hAnsi="Arial" w:cs="Arial"/>
-        </w:rPr>
-        <w:t xml:space="preserve"> N </w:t>
-      </w:r>
-      <w:r>
-        <w:rPr>
-          <w:rFonts w:ascii="Arial" w:hAnsi="Arial" w:cs="Arial"/>
-        </w:rPr>
-        <w:sym w:font="Wingdings" w:char="F0E0"/>
-      </w:r>
-      <w:r>
-        <w:rPr>
-          <w:rFonts w:ascii="Arial" w:hAnsi="Arial" w:cs="Arial"/>
-        </w:rPr>
-        <w:t xml:space="preserve"> X}</w:t>
-      </w:r>
-    </w:p>
-    <w:p>
-      <w:pPr>
-        <w:pStyle w:val="ListParagraph"/>
-        <w:numPr>
-          <w:ilvl w:val="1"/>
-          <w:numId w:val="8"/>
-        </w:numPr>
-        <w:rPr>
-          <w:rFonts w:ascii="Arial" w:hAnsi="Arial" w:cs="Arial"/>
-        </w:rPr>
-      </w:pPr>
-      <w:r>
-        <w:rPr>
-          <w:rFonts w:ascii="Arial" w:hAnsi="Arial" w:cs="Arial"/>
-        </w:rPr>
-        <w:t>Invalid access: {wrong order, wrong passcode, etc.}</w:t>
-      </w:r>
-    </w:p>
-    <w:p>
-      <w:pPr>
-        <w:pStyle w:val="ListParagraph"/>
-        <w:ind w:left="1440"/>
-        <w:rPr>
-          <w:rFonts w:ascii="Arial" w:hAnsi="Arial" w:cs="Arial"/>
-        </w:rPr>
-      </w:pPr>
-    </w:p>
-    <w:p>
-      <w:pPr>
-        <w:pStyle w:val="ListParagraph"/>
-        <w:numPr>
-          <w:ilvl w:val="0"/>
-          <w:numId w:val="4"/>
-        </w:numPr>
-        <w:ind w:left="990"/>
-        <w:rPr>
-          <w:rFonts w:ascii="Arial" w:hAnsi="Arial" w:cs="Arial"/>
-        </w:rPr>
-      </w:pPr>
-      <w:r>
-        <w:rPr>
-          <w:rFonts w:ascii="Arial" w:hAnsi="Arial" w:cs="Arial"/>
-        </w:rPr>
-        <w:t>Run the test:</w:t>
-      </w:r>
-    </w:p>
-    <w:p>
-      <w:pPr>
-        <w:pStyle w:val="ListParagraph"/>
-        <w:numPr>
-          <w:ilvl w:val="0"/>
-          <w:numId w:val="7"/>
-        </w:numPr>
-        <w:rPr>
-          <w:rFonts w:ascii="Arial" w:hAnsi="Arial" w:cs="Arial"/>
-        </w:rPr>
-      </w:pPr>
-      <w:r>
-        <w:rPr>
-          <w:rFonts w:ascii="Arial" w:hAnsi="Arial" w:cs="Arial"/>
-        </w:rPr>
-        <w:t>Wait for the power up state finished</w:t>
-      </w:r>
-    </w:p>
-    <w:p>
-      <w:pPr>
-        <w:pStyle w:val="ListParagraph"/>
-        <w:numPr>
-          <w:ilvl w:val="0"/>
-          <w:numId w:val="7"/>
-        </w:numPr>
-        <w:rPr>
-          <w:rFonts w:ascii="Arial" w:hAnsi="Arial" w:cs="Arial"/>
-        </w:rPr>
-      </w:pPr>
-      <w:r>
-        <w:rPr>
-          <w:rFonts w:ascii="Arial" w:hAnsi="Arial" w:cs="Arial"/>
-        </w:rPr>
-        <w:t>Wait the OTP data load into reg file in the boot phase</w:t>
-      </w:r>
-    </w:p>
-    <w:p>
-      <w:pPr>
-        <w:pStyle w:val="ListParagraph"/>
-        <w:numPr>
-          <w:ilvl w:val="0"/>
-          <w:numId w:val="7"/>
-        </w:numPr>
-        <w:rPr>
-          <w:rFonts w:ascii="Arial" w:hAnsi="Arial" w:cs="Arial"/>
-        </w:rPr>
-      </w:pPr>
-      <w:r>
-        <w:rPr>
-          <w:rFonts w:ascii="Arial" w:hAnsi="Arial" w:cs="Arial"/>
-        </w:rPr>
-        <w:t>Write data value into register file and monitor the register data after finish i2c transaction</w:t>
-      </w:r>
-    </w:p>
-    <w:p>
-      <w:pPr>
-        <w:pStyle w:val="ListParagraph"/>
-        <w:numPr>
-          <w:ilvl w:val="0"/>
-          <w:numId w:val="7"/>
-        </w:numPr>
-        <w:rPr>
-          <w:rFonts w:ascii="Arial" w:hAnsi="Arial" w:cs="Arial"/>
-        </w:rPr>
-      </w:pPr>
-      <w:r>
-        <w:rPr>
-          <w:rFonts w:ascii="Arial" w:hAnsi="Arial" w:cs="Arial"/>
-        </w:rPr>
-        <w:t>Access test mode</w:t>
-      </w:r>
-      <w:r>
-        <w:rPr>
-          <w:rFonts w:ascii="Arial" w:hAnsi="Arial" w:cs="Arial"/>
-        </w:rPr>
-        <w:t xml:space="preserve"> </w:t>
-      </w:r>
-      <w:r>
-        <w:rPr>
-          <w:rFonts w:ascii="Arial" w:hAnsi="Arial" w:cs="Arial"/>
-        </w:rPr>
-        <w:t>(valid or invalid access)</w:t>
-      </w:r>
-    </w:p>
-    <w:p>
-      <w:pPr>
-        <w:pStyle w:val="ListParagraph"/>
-        <w:numPr>
-          <w:ilvl w:val="0"/>
-          <w:numId w:val="7"/>
-        </w:numPr>
-        <w:rPr>
-          <w:rFonts w:ascii="Arial" w:hAnsi="Arial" w:cs="Arial"/>
-        </w:rPr>
-      </w:pPr>
-      <w:r>
-        <w:rPr>
-          <w:rFonts w:ascii="Arial" w:hAnsi="Arial" w:cs="Arial"/>
-        </w:rPr>
-        <w:t>Monitor test mode enable signal</w:t>
-      </w:r>
-    </w:p>
-    <w:p>
-      <w:pPr>
-        <w:pStyle w:val="ListParagraph"/>
-        <w:numPr>
-          <w:ilvl w:val="0"/>
-          <w:numId w:val="7"/>
-        </w:numPr>
-        <w:rPr>
-          <w:rFonts w:ascii="Arial" w:hAnsi="Arial" w:cs="Arial"/>
-        </w:rPr>
-      </w:pPr>
-      <w:r>
-        <w:rPr>
-          <w:rFonts w:ascii="Arial" w:hAnsi="Arial" w:cs="Arial"/>
-        </w:rPr>
-        <w:t xml:space="preserve">Enable </w:t>
-      </w:r>
-      <w:r>
-        <w:rPr>
-          <w:rFonts w:ascii="Arial" w:hAnsi="Arial" w:cs="Arial"/>
-        </w:rPr>
-        <w:t>read mode by using i2c interface</w:t>
-      </w:r>
-    </w:p>
-    <w:p>
-      <w:pPr>
-        <w:pStyle w:val="ListParagraph"/>
-        <w:numPr>
-          <w:ilvl w:val="0"/>
-          <w:numId w:val="7"/>
-        </w:numPr>
-        <w:rPr>
-          <w:rFonts w:ascii="Arial" w:hAnsi="Arial" w:cs="Arial"/>
-        </w:rPr>
-      </w:pPr>
-      <w:r>
-        <w:rPr>
-          <w:rFonts w:ascii="Arial" w:hAnsi="Arial" w:cs="Arial"/>
-        </w:rPr>
-        <w:t>Monitor the data output</w:t>
-      </w:r>
-    </w:p>
-    <w:p>
-      <w:pPr>
-        <w:pStyle w:val="ListParagraph"/>
-        <w:numPr>
-          <w:ilvl w:val="0"/>
-          <w:numId w:val="7"/>
-        </w:numPr>
-        <w:rPr>
-          <w:rFonts w:ascii="Arial" w:hAnsi="Arial" w:cs="Arial"/>
-        </w:rPr>
-      </w:pPr>
-      <w:r>
-        <w:rPr>
-          <w:rFonts w:ascii="Arial" w:hAnsi="Arial" w:cs="Arial"/>
-        </w:rPr>
-        <w:lastRenderedPageBreak/>
-        <w:t xml:space="preserve">Compare this data with the expected data. </w:t>
-      </w:r>
-    </w:p>
-    <w:p>
-      <w:pPr>
-        <w:pStyle w:val="ListParagraph"/>
-        <w:numPr>
-          <w:ilvl w:val="0"/>
-          <w:numId w:val="7"/>
-        </w:numPr>
-        <w:rPr>
-          <w:rFonts w:ascii="Arial" w:hAnsi="Arial" w:cs="Arial"/>
-        </w:rPr>
-      </w:pPr>
-      <w:r>
-        <w:rPr>
-          <w:rFonts w:ascii="Arial" w:hAnsi="Arial" w:cs="Arial"/>
-        </w:rPr>
-        <w:t>Repeat the test for multiple times to achieve the coverage goal.</w:t>
-      </w:r>
-    </w:p>
-    <w:p>
-      <w:pPr>
-        <w:pStyle w:val="ListParagraph"/>
-        <w:ind w:left="1710"/>
-        <w:rPr>
-          <w:rFonts w:ascii="Arial" w:hAnsi="Arial" w:cs="Arial"/>
-        </w:rPr>
-      </w:pPr>
-    </w:p>
-    <w:p>
-      <w:pPr>
-        <w:pStyle w:val="ListParagraph"/>
-        <w:numPr>
-          <w:ilvl w:val="0"/>
-          <w:numId w:val="2"/>
-        </w:numPr>
-        <w:rPr>
-          <w:rFonts w:ascii="Arial" w:hAnsi="Arial" w:cs="Arial"/>
-        </w:rPr>
-      </w:pPr>
-      <w:r>
-        <w:rPr>
-          <w:rFonts w:ascii="Arial" w:hAnsi="Arial" w:cs="Arial"/>
-          <w:b/>
-        </w:rPr>
-        <w:t>Program OTP memory (in test mode)</w:t>
-      </w:r>
-      <w:r>
-        <w:rPr>
-          <w:rFonts w:ascii="Arial" w:hAnsi="Arial" w:cs="Arial"/>
-        </w:rPr>
-        <w:br/>
-      </w:r>
-      <w:r>
-        <w:rPr>
-          <w:rFonts w:ascii="Arial" w:hAnsi="Arial" w:cs="Arial"/>
-          <w:b/>
-        </w:rPr>
-        <w:t>a.    Descriptions</w:t>
-      </w:r>
-      <w:r>
-        <w:rPr>
-          <w:rFonts w:ascii="Arial" w:hAnsi="Arial" w:cs="Arial"/>
-          <w:b/>
-        </w:rPr>
-        <w:t>:</w:t>
-      </w:r>
-    </w:p>
-    <w:p>
-      <w:pPr>
-        <w:pStyle w:val="ListParagraph"/>
-        <w:rPr>
-          <w:rFonts w:ascii="Arial" w:hAnsi="Arial" w:cs="Arial"/>
-        </w:rPr>
-      </w:pPr>
-      <w:r>
-        <w:rPr>
-          <w:rFonts w:ascii="Arial" w:hAnsi="Arial" w:cs="Arial"/>
-        </w:rPr>
-        <w:t>In order to verify the load OTP data operation in the test mode on USB chip.</w:t>
-      </w:r>
-    </w:p>
-    <w:p>
-      <w:pPr>
-        <w:pStyle w:val="ListParagraph"/>
-        <w:numPr>
-          <w:ilvl w:val="0"/>
-          <w:numId w:val="9"/>
-        </w:numPr>
-        <w:rPr>
-          <w:rFonts w:ascii="Arial" w:hAnsi="Arial" w:cs="Arial"/>
-          <w:b/>
-        </w:rPr>
-      </w:pPr>
-      <w:r>
-        <w:rPr>
-          <w:rFonts w:ascii="Arial" w:hAnsi="Arial" w:cs="Arial"/>
-          <w:b/>
-        </w:rPr>
-        <w:t>Implementations</w:t>
-      </w:r>
-      <w:r>
-        <w:rPr>
-          <w:rFonts w:ascii="Arial" w:hAnsi="Arial" w:cs="Arial"/>
-          <w:b/>
-        </w:rPr>
-        <w:t>:</w:t>
-      </w:r>
-    </w:p>
-    <w:p>
-      <w:pPr>
-        <w:pStyle w:val="ListParagraph"/>
-        <w:numPr>
-          <w:ilvl w:val="0"/>
-          <w:numId w:val="8"/>
-        </w:numPr>
-        <w:rPr>
-          <w:rFonts w:ascii="Arial" w:hAnsi="Arial" w:cs="Arial"/>
-        </w:rPr>
-      </w:pPr>
-      <w:r>
-        <w:rPr>
-          <w:rFonts w:ascii="Arial" w:hAnsi="Arial" w:cs="Arial"/>
-        </w:rPr>
-        <w:t>Setup a coverage goal:</w:t>
-      </w:r>
-      <w:r>
-        <w:rPr>
-          <w:rFonts w:ascii="Arial" w:hAnsi="Arial" w:cs="Arial"/>
-        </w:rPr>
-        <w:t xml:space="preserve"> </w:t>
-      </w:r>
-      <w:r>
-        <w:rPr>
-          <w:rFonts w:ascii="Arial" w:hAnsi="Arial" w:cs="Arial"/>
-        </w:rPr>
-        <w:t>Data value: {8’h00 – 8’hFF}</w:t>
-      </w:r>
-    </w:p>
-    <w:p>
-      <w:pPr>
-        <w:pStyle w:val="ListParagraph"/>
-        <w:numPr>
-          <w:ilvl w:val="0"/>
-          <w:numId w:val="8"/>
-        </w:numPr>
-        <w:rPr>
-          <w:rFonts w:ascii="Arial" w:hAnsi="Arial" w:cs="Arial"/>
-        </w:rPr>
-      </w:pPr>
-      <w:r>
-        <w:rPr>
-          <w:rFonts w:ascii="Arial" w:hAnsi="Arial" w:cs="Arial"/>
-        </w:rPr>
-        <w:t>Access test mode</w:t>
-      </w:r>
-    </w:p>
-    <w:p>
-      <w:pPr>
-        <w:pStyle w:val="ListParagraph"/>
-        <w:numPr>
-          <w:ilvl w:val="1"/>
-          <w:numId w:val="8"/>
-        </w:numPr>
-        <w:rPr>
-          <w:rFonts w:ascii="Arial" w:hAnsi="Arial" w:cs="Arial"/>
-        </w:rPr>
-      </w:pPr>
-      <w:r>
-        <w:rPr>
-          <w:rFonts w:ascii="Arial" w:hAnsi="Arial" w:cs="Arial"/>
-        </w:rPr>
-        <w:t xml:space="preserve">Valid access: {P </w:t>
-      </w:r>
-      <w:r>
-        <w:rPr>
-          <w:rFonts w:ascii="Arial" w:hAnsi="Arial" w:cs="Arial"/>
-        </w:rPr>
-        <w:sym w:font="Wingdings" w:char="F0E0"/>
-      </w:r>
-      <w:r>
-        <w:rPr>
-          <w:rFonts w:ascii="Arial" w:hAnsi="Arial" w:cs="Arial"/>
-        </w:rPr>
-        <w:t xml:space="preserve"> H </w:t>
-      </w:r>
-      <w:r>
-        <w:rPr>
-          <w:rFonts w:ascii="Arial" w:hAnsi="Arial" w:cs="Arial"/>
-        </w:rPr>
-        <w:sym w:font="Wingdings" w:char="F0E0"/>
-      </w:r>
-      <w:r>
-        <w:rPr>
-          <w:rFonts w:ascii="Arial" w:hAnsi="Arial" w:cs="Arial"/>
-        </w:rPr>
-        <w:t xml:space="preserve"> S </w:t>
-      </w:r>
-      <w:r>
-        <w:rPr>
-          <w:rFonts w:ascii="Arial" w:hAnsi="Arial" w:cs="Arial"/>
-        </w:rPr>
-        <w:sym w:font="Wingdings" w:char="F0E0"/>
-      </w:r>
-      <w:r>
-        <w:rPr>
-          <w:rFonts w:ascii="Arial" w:hAnsi="Arial" w:cs="Arial"/>
-        </w:rPr>
-        <w:t xml:space="preserve"> G </w:t>
-      </w:r>
-      <w:r>
-        <w:rPr>
-          <w:rFonts w:ascii="Arial" w:hAnsi="Arial" w:cs="Arial"/>
-        </w:rPr>
-        <w:sym w:font="Wingdings" w:char="F0E0"/>
-      </w:r>
-      <w:r>
-        <w:rPr>
-          <w:rFonts w:ascii="Arial" w:hAnsi="Arial" w:cs="Arial"/>
-        </w:rPr>
-        <w:t xml:space="preserve"> N </w:t>
-      </w:r>
-      <w:r>
-        <w:rPr>
-          <w:rFonts w:ascii="Arial" w:hAnsi="Arial" w:cs="Arial"/>
-        </w:rPr>
-        <w:sym w:font="Wingdings" w:char="F0E0"/>
-      </w:r>
-      <w:r>
-        <w:rPr>
-          <w:rFonts w:ascii="Arial" w:hAnsi="Arial" w:cs="Arial"/>
-        </w:rPr>
-        <w:t xml:space="preserve"> X}</w:t>
-      </w:r>
-    </w:p>
-    <w:p>
-      <w:pPr>
-        <w:pStyle w:val="ListParagraph"/>
-        <w:numPr>
-          <w:ilvl w:val="1"/>
-          <w:numId w:val="8"/>
-        </w:numPr>
-        <w:rPr>
-          <w:rFonts w:ascii="Arial" w:hAnsi="Arial" w:cs="Arial"/>
-        </w:rPr>
-      </w:pPr>
-      <w:r>
-        <w:rPr>
-          <w:rFonts w:ascii="Arial" w:hAnsi="Arial" w:cs="Arial"/>
-        </w:rPr>
-        <w:t>Invalid access: {wrong order, wrong passcode, etc.}</w:t>
-      </w:r>
-    </w:p>
-    <w:p>
-      <w:pPr>
-        <w:pStyle w:val="ListParagraph"/>
-        <w:numPr>
-          <w:ilvl w:val="0"/>
-          <w:numId w:val="4"/>
-        </w:numPr>
-        <w:ind w:left="990"/>
-        <w:rPr>
-          <w:rFonts w:ascii="Arial" w:hAnsi="Arial" w:cs="Arial"/>
-        </w:rPr>
-      </w:pPr>
-      <w:r>
-        <w:rPr>
-          <w:rFonts w:ascii="Arial" w:hAnsi="Arial" w:cs="Arial"/>
-        </w:rPr>
-        <w:t>Run the test:</w:t>
-      </w:r>
-    </w:p>
-    <w:p>
-      <w:pPr>
-        <w:pStyle w:val="ListParagraph"/>
-        <w:numPr>
-          <w:ilvl w:val="0"/>
-          <w:numId w:val="10"/>
-        </w:numPr>
-        <w:rPr>
-          <w:rFonts w:ascii="Arial" w:hAnsi="Arial" w:cs="Arial"/>
-        </w:rPr>
-      </w:pPr>
-      <w:r>
-        <w:rPr>
-          <w:rFonts w:ascii="Arial" w:hAnsi="Arial" w:cs="Arial"/>
-        </w:rPr>
-        <w:t>Wait for the power up state finished</w:t>
-      </w:r>
-    </w:p>
-    <w:p>
-      <w:pPr>
-        <w:pStyle w:val="ListParagraph"/>
-        <w:numPr>
-          <w:ilvl w:val="0"/>
-          <w:numId w:val="10"/>
-        </w:numPr>
-        <w:rPr>
-          <w:rFonts w:ascii="Arial" w:hAnsi="Arial" w:cs="Arial"/>
-        </w:rPr>
-      </w:pPr>
-      <w:r>
-        <w:rPr>
-          <w:rFonts w:ascii="Arial" w:hAnsi="Arial" w:cs="Arial"/>
-        </w:rPr>
-        <w:t>Wait the OTP data load into reg file in the boot phase</w:t>
-      </w:r>
-    </w:p>
-    <w:p>
-      <w:pPr>
-        <w:pStyle w:val="ListParagraph"/>
-        <w:numPr>
-          <w:ilvl w:val="0"/>
-          <w:numId w:val="10"/>
-        </w:numPr>
-        <w:rPr>
-          <w:rFonts w:ascii="Arial" w:hAnsi="Arial" w:cs="Arial"/>
-        </w:rPr>
-      </w:pPr>
-      <w:r>
-        <w:rPr>
-          <w:rFonts w:ascii="Arial" w:hAnsi="Arial" w:cs="Arial"/>
-        </w:rPr>
-        <w:t>Write data value into register file and monitor the register data after finish i2c transaction</w:t>
-      </w:r>
-    </w:p>
-    <w:p>
-      <w:pPr>
-        <w:pStyle w:val="ListParagraph"/>
-        <w:numPr>
-          <w:ilvl w:val="0"/>
-          <w:numId w:val="10"/>
-        </w:numPr>
-        <w:rPr>
-          <w:rFonts w:ascii="Arial" w:hAnsi="Arial" w:cs="Arial"/>
-        </w:rPr>
-      </w:pPr>
-      <w:r>
-        <w:rPr>
-          <w:rFonts w:ascii="Arial" w:hAnsi="Arial" w:cs="Arial"/>
-        </w:rPr>
-        <w:t>Access test mode</w:t>
-      </w:r>
-      <w:r>
-        <w:rPr>
-          <w:rFonts w:ascii="Arial" w:hAnsi="Arial" w:cs="Arial"/>
-        </w:rPr>
-        <w:t xml:space="preserve"> </w:t>
-      </w:r>
-      <w:r>
-        <w:rPr>
-          <w:rFonts w:ascii="Arial" w:hAnsi="Arial" w:cs="Arial"/>
-        </w:rPr>
-        <w:t>(valid or invalid access)</w:t>
-      </w:r>
-    </w:p>
-    <w:p>
-      <w:pPr>
-        <w:pStyle w:val="ListParagraph"/>
-        <w:numPr>
-          <w:ilvl w:val="0"/>
-          <w:numId w:val="10"/>
-        </w:numPr>
-        <w:rPr>
-          <w:rFonts w:ascii="Arial" w:hAnsi="Arial" w:cs="Arial"/>
-        </w:rPr>
-      </w:pPr>
-      <w:r>
-        <w:rPr>
-          <w:rFonts w:ascii="Arial" w:hAnsi="Arial" w:cs="Arial"/>
-        </w:rPr>
-        <w:t>Monitor test mode enable signal</w:t>
-      </w:r>
-    </w:p>
-    <w:p>
-      <w:pPr>
-        <w:pStyle w:val="ListParagraph"/>
-        <w:numPr>
-          <w:ilvl w:val="0"/>
-          <w:numId w:val="10"/>
-        </w:numPr>
-        <w:rPr>
-          <w:rFonts w:ascii="Arial" w:hAnsi="Arial" w:cs="Arial"/>
-        </w:rPr>
-      </w:pPr>
-      <w:r>
-        <w:rPr>
-          <w:rFonts w:ascii="Arial" w:hAnsi="Arial" w:cs="Arial"/>
-        </w:rPr>
-        <w:t xml:space="preserve">Enable </w:t>
-      </w:r>
-      <w:r>
-        <w:rPr>
-          <w:rFonts w:ascii="Arial" w:hAnsi="Arial" w:cs="Arial"/>
-        </w:rPr>
-        <w:t>program</w:t>
-      </w:r>
-      <w:r>
-        <w:rPr>
-          <w:rFonts w:ascii="Arial" w:hAnsi="Arial" w:cs="Arial"/>
-        </w:rPr>
-        <w:t xml:space="preserve"> mode by using i2c interface</w:t>
-      </w:r>
-    </w:p>
-    <w:p>
-      <w:pPr>
-        <w:pStyle w:val="ListParagraph"/>
-        <w:numPr>
-          <w:ilvl w:val="0"/>
-          <w:numId w:val="10"/>
-        </w:numPr>
-        <w:rPr>
-          <w:rFonts w:ascii="Arial" w:hAnsi="Arial" w:cs="Arial"/>
-        </w:rPr>
-      </w:pPr>
-      <w:r>
-        <w:rPr>
-          <w:rFonts w:ascii="Arial" w:hAnsi="Arial" w:cs="Arial"/>
-        </w:rPr>
-        <w:t>Monitor the data output</w:t>
-      </w:r>
-    </w:p>
-    <w:p>
-      <w:pPr>
-        <w:pStyle w:val="ListParagraph"/>
-        <w:numPr>
-          <w:ilvl w:val="0"/>
-          <w:numId w:val="10"/>
-        </w:numPr>
-        <w:rPr>
-          <w:rFonts w:ascii="Arial" w:hAnsi="Arial" w:cs="Arial"/>
-        </w:rPr>
-      </w:pPr>
-      <w:r>
-        <w:rPr>
-          <w:rFonts w:ascii="Arial" w:hAnsi="Arial" w:cs="Arial"/>
-        </w:rPr>
-        <w:t xml:space="preserve">Compare this data with the expected data. </w:t>
-      </w:r>
-    </w:p>
-    <w:p>
-      <w:pPr>
-        <w:pStyle w:val="ListParagraph"/>
-        <w:numPr>
-          <w:ilvl w:val="0"/>
-          <w:numId w:val="10"/>
-        </w:numPr>
-        <w:rPr>
-          <w:rFonts w:ascii="Arial" w:hAnsi="Arial" w:cs="Arial"/>
-        </w:rPr>
-      </w:pPr>
-      <w:r>
-        <w:rPr>
-          <w:rFonts w:ascii="Arial" w:hAnsi="Arial" w:cs="Arial"/>
-        </w:rPr>
-        <w:t>Repeat the test for multiple times to achieve the coverage goal</w:t>
-      </w:r>
-      <w:r>
-        <w:rPr>
-          <w:rFonts w:ascii="Arial" w:hAnsi="Arial" w:cs="Arial"/>
-        </w:rPr>
-        <w:t>.</w:t>
-      </w:r>
-    </w:p>
-    <w:p>
-      <w:pPr>
-        <w:pStyle w:val="ListParagraph"/>
-        <w:numPr>
-          <w:ilvl w:val="0"/>
-          <w:numId w:val="2"/>
-        </w:numPr>
-        <w:rPr>
-          <w:rFonts w:ascii="Arial" w:hAnsi="Arial" w:cs="Arial"/>
-          <w:b/>
-        </w:rPr>
-      </w:pPr>
-      <w:r>
-        <w:rPr>
-          <w:rFonts w:ascii="Arial" w:hAnsi="Arial" w:cs="Arial"/>
-          <w:b/>
-        </w:rPr>
-        <w:t>Read register file (i2c interface)</w:t>
-      </w:r>
-    </w:p>
-    <w:p>
-      <w:pPr>
-        <w:pStyle w:val="ListParagraph"/>
-        <w:numPr>
-          <w:ilvl w:val="1"/>
-          <w:numId w:val="2"/>
-        </w:numPr>
-        <w:spacing w:after="0"/>
-        <w:ind w:left="810"/>
-        <w:rPr>
-          <w:rFonts w:ascii="Arial" w:hAnsi="Arial" w:cs="Arial"/>
-          <w:b/>
-        </w:rPr>
-      </w:pPr>
-      <w:r>
-        <w:rPr>
-          <w:rFonts w:ascii="Arial" w:hAnsi="Arial" w:cs="Arial"/>
-          <w:b/>
-        </w:rPr>
-        <w:t xml:space="preserve">Descriptions: </w:t>
-      </w:r>
-    </w:p>
-    <w:p>
-      <w:pPr>
-        <w:spacing w:after="0"/>
-        <w:ind w:left="630"/>
-        <w:rPr>
-          <w:rFonts w:ascii="Arial" w:hAnsi="Arial" w:cs="Arial"/>
-        </w:rPr>
-      </w:pPr>
-      <w:r>
-        <w:rPr>
-          <w:rFonts w:ascii="Arial" w:hAnsi="Arial" w:cs="Arial"/>
-        </w:rPr>
-        <w:t xml:space="preserve">In order to verify the </w:t>
-      </w:r>
-      <w:r>
-        <w:rPr>
-          <w:rFonts w:ascii="Arial" w:hAnsi="Arial" w:cs="Arial"/>
-        </w:rPr>
-        <w:t>read</w:t>
-      </w:r>
-      <w:r>
-        <w:rPr>
-          <w:rFonts w:ascii="Arial" w:hAnsi="Arial" w:cs="Arial"/>
-        </w:rPr>
-        <w:t xml:space="preserve"> data operation</w:t>
-      </w:r>
-      <w:r>
-        <w:rPr>
-          <w:rFonts w:ascii="Arial" w:hAnsi="Arial" w:cs="Arial"/>
-        </w:rPr>
-        <w:t xml:space="preserve"> via i2c interface</w:t>
-      </w:r>
-      <w:r>
-        <w:rPr>
-          <w:rFonts w:ascii="Arial" w:hAnsi="Arial" w:cs="Arial"/>
-        </w:rPr>
-        <w:t xml:space="preserve"> on USB chip.</w:t>
-      </w:r>
-    </w:p>
-    <w:p>
-      <w:pPr>
-        <w:pStyle w:val="ListParagraph"/>
-        <w:numPr>
-          <w:ilvl w:val="1"/>
-          <w:numId w:val="2"/>
-        </w:numPr>
-        <w:ind w:left="810"/>
-        <w:rPr>
-          <w:rFonts w:ascii="Arial" w:hAnsi="Arial" w:cs="Arial"/>
-          <w:b/>
-        </w:rPr>
-      </w:pPr>
-      <w:r>
-        <w:rPr>
-          <w:rFonts w:ascii="Arial" w:hAnsi="Arial" w:cs="Arial"/>
-          <w:b/>
-        </w:rPr>
-        <w:t>Implementations</w:t>
-      </w:r>
-      <w:r>
-        <w:rPr>
-          <w:rFonts w:ascii="Arial" w:hAnsi="Arial" w:cs="Arial"/>
-          <w:b/>
-        </w:rPr>
-        <w:t>:</w:t>
-      </w:r>
-    </w:p>
-    <w:p>
-      <w:pPr>
-        <w:pStyle w:val="ListParagraph"/>
-        <w:numPr>
-          <w:ilvl w:val="0"/>
-          <w:numId w:val="4"/>
-        </w:numPr>
-        <w:ind w:left="990"/>
-        <w:rPr>
-          <w:rFonts w:ascii="Arial" w:hAnsi="Arial" w:cs="Arial"/>
-        </w:rPr>
-      </w:pPr>
-      <w:r>
-        <w:rPr>
-          <w:rFonts w:ascii="Arial" w:hAnsi="Arial" w:cs="Arial"/>
-        </w:rPr>
-        <w:t>Setup a coverage goal</w:t>
-      </w:r>
-      <w:r>
-        <w:rPr>
-          <w:rFonts w:ascii="Arial" w:hAnsi="Arial" w:cs="Arial"/>
-        </w:rPr>
-        <w:t xml:space="preserve">: </w:t>
-      </w:r>
-    </w:p>
-    <w:p>
-      <w:pPr>
-        <w:pStyle w:val="ListParagraph"/>
-        <w:numPr>
-          <w:ilvl w:val="0"/>
-          <w:numId w:val="6"/>
-        </w:numPr>
-        <w:rPr>
-          <w:rFonts w:ascii="Arial" w:hAnsi="Arial" w:cs="Arial"/>
-        </w:rPr>
-      </w:pPr>
-      <w:r>
-        <w:rPr>
-          <w:rFonts w:ascii="Arial" w:hAnsi="Arial" w:cs="Arial"/>
-        </w:rPr>
-        <w:t>Data value:</w:t>
-      </w:r>
-      <w:r>
-        <w:rPr>
-          <w:rFonts w:ascii="Arial" w:hAnsi="Arial" w:cs="Arial"/>
-        </w:rPr>
-        <w:t xml:space="preserve"> {8’h00 – 8’hFF}</w:t>
-      </w:r>
-    </w:p>
-    <w:p>
-      <w:pPr>
-        <w:pStyle w:val="ListParagraph"/>
-        <w:numPr>
-          <w:ilvl w:val="0"/>
-          <w:numId w:val="6"/>
-        </w:numPr>
-        <w:rPr>
-          <w:rFonts w:ascii="Arial" w:hAnsi="Arial" w:cs="Arial"/>
-        </w:rPr>
-      </w:pPr>
-      <w:r>
-        <w:rPr>
-          <w:rFonts w:ascii="Arial" w:hAnsi="Arial" w:cs="Arial"/>
-        </w:rPr>
-        <w:t>Register address: {7’h00 – 7’h7F}</w:t>
-      </w:r>
-    </w:p>
-    <w:p>
-      <w:pPr>
-        <w:pStyle w:val="ListParagraph"/>
-        <w:numPr>
-          <w:ilvl w:val="0"/>
-          <w:numId w:val="4"/>
-        </w:numPr>
-        <w:ind w:left="990"/>
-        <w:rPr>
-          <w:rFonts w:ascii="Arial" w:hAnsi="Arial" w:cs="Arial"/>
-        </w:rPr>
-      </w:pPr>
-      <w:r>
-        <w:rPr>
-          <w:rFonts w:ascii="Arial" w:hAnsi="Arial" w:cs="Arial"/>
-        </w:rPr>
-        <w:t>Run the test:</w:t>
-      </w:r>
-    </w:p>
-    <w:p>
-      <w:pPr>
-        <w:pStyle w:val="ListParagraph"/>
-        <w:numPr>
-          <w:ilvl w:val="0"/>
-          <w:numId w:val="7"/>
-        </w:numPr>
-        <w:rPr>
-          <w:rFonts w:ascii="Arial" w:hAnsi="Arial" w:cs="Arial"/>
-        </w:rPr>
-      </w:pPr>
-      <w:r>
-        <w:rPr>
-          <w:rFonts w:ascii="Arial" w:hAnsi="Arial" w:cs="Arial"/>
-        </w:rPr>
-        <w:t>Wait for the power up state finished</w:t>
-      </w:r>
-    </w:p>
-    <w:p>
-      <w:pPr>
-        <w:pStyle w:val="ListParagraph"/>
-        <w:numPr>
-          <w:ilvl w:val="0"/>
-          <w:numId w:val="7"/>
-        </w:numPr>
-        <w:rPr>
-          <w:rFonts w:ascii="Arial" w:hAnsi="Arial" w:cs="Arial"/>
-        </w:rPr>
-      </w:pPr>
-      <w:r>
-        <w:rPr>
-          <w:rFonts w:ascii="Arial" w:hAnsi="Arial" w:cs="Arial"/>
-        </w:rPr>
-        <w:t>Wait the OTP data load into reg file in the boot phase</w:t>
-      </w:r>
-    </w:p>
-    <w:p>
-      <w:pPr>
-        <w:pStyle w:val="ListParagraph"/>
-        <w:numPr>
-          <w:ilvl w:val="0"/>
-          <w:numId w:val="7"/>
-        </w:numPr>
-        <w:rPr>
-          <w:rFonts w:ascii="Arial" w:hAnsi="Arial" w:cs="Arial"/>
-        </w:rPr>
-      </w:pPr>
-      <w:r>
-        <w:rPr>
-          <w:rFonts w:ascii="Arial" w:hAnsi="Arial" w:cs="Arial"/>
-        </w:rPr>
-        <w:t>Write data value into register file and monitor the register data after finish i2c transaction</w:t>
-      </w:r>
-    </w:p>
-    <w:p>
-      <w:pPr>
-        <w:pStyle w:val="ListParagraph"/>
-        <w:numPr>
-          <w:ilvl w:val="0"/>
-          <w:numId w:val="7"/>
-        </w:numPr>
-        <w:rPr>
-          <w:rFonts w:ascii="Arial" w:hAnsi="Arial" w:cs="Arial"/>
-        </w:rPr>
-      </w:pPr>
-      <w:r>
-        <w:rPr>
-          <w:rFonts w:ascii="Arial" w:hAnsi="Arial" w:cs="Arial"/>
-        </w:rPr>
-        <w:t>M</w:t>
-      </w:r>
-      <w:r>
-        <w:rPr>
-          <w:rFonts w:ascii="Arial" w:hAnsi="Arial" w:cs="Arial"/>
-        </w:rPr>
-        <w:t>onitor the data output</w:t>
-      </w:r>
-    </w:p>
-    <w:p>
-      <w:pPr>
-        <w:pStyle w:val="ListParagraph"/>
-        <w:numPr>
-          <w:ilvl w:val="0"/>
-          <w:numId w:val="7"/>
-        </w:numPr>
-        <w:rPr>
-          <w:rFonts w:ascii="Arial" w:hAnsi="Arial" w:cs="Arial"/>
-        </w:rPr>
-      </w:pPr>
-      <w:r>
-        <w:rPr>
-          <w:rFonts w:ascii="Arial" w:hAnsi="Arial" w:cs="Arial"/>
-        </w:rPr>
-        <w:t>Compare th</w:t>
-      </w:r>
-      <w:r>
-        <w:rPr>
-          <w:rFonts w:ascii="Arial" w:hAnsi="Arial" w:cs="Arial"/>
-        </w:rPr>
-        <w:t>is data with the expected data</w:t>
-      </w:r>
-    </w:p>
-    <w:p>
-      <w:pPr>
-        <w:pStyle w:val="ListParagraph"/>
-        <w:numPr>
-          <w:ilvl w:val="0"/>
-          <w:numId w:val="7"/>
-        </w:numPr>
-        <w:rPr>
-          <w:rFonts w:ascii="Arial" w:hAnsi="Arial" w:cs="Arial"/>
-        </w:rPr>
-      </w:pPr>
-      <w:r>
-        <w:rPr>
-          <w:rFonts w:ascii="Arial" w:hAnsi="Arial" w:cs="Arial"/>
-        </w:rPr>
-        <w:t>Repeat the test for multiple times to achieve the coverage goal.</w:t>
-      </w:r>
-    </w:p>
-    <w:p>
-      <w:pPr>
-        <w:pStyle w:val="ListParagraph"/>
-        <w:numPr>
-          <w:ilvl w:val="0"/>
-          <w:numId w:val="2"/>
-        </w:numPr>
-        <w:rPr>
-          <w:rFonts w:ascii="Arial" w:hAnsi="Arial" w:cs="Arial"/>
-          <w:b/>
-        </w:rPr>
-      </w:pPr>
-      <w:r>
-        <w:rPr>
-          <w:rFonts w:ascii="Arial" w:hAnsi="Arial" w:cs="Arial"/>
-          <w:b/>
-        </w:rPr>
-        <w:t>Write</w:t>
-      </w:r>
-      <w:r>
-        <w:rPr>
-          <w:rFonts w:ascii="Arial" w:hAnsi="Arial" w:cs="Arial"/>
-          <w:b/>
-        </w:rPr>
-        <w:t xml:space="preserve"> register file (i2c interface)</w:t>
-      </w:r>
-    </w:p>
-    <w:p>
-      <w:pPr>
-        <w:pStyle w:val="ListParagraph"/>
-        <w:numPr>
-          <w:ilvl w:val="1"/>
-          <w:numId w:val="2"/>
-        </w:numPr>
-        <w:spacing w:after="0"/>
-        <w:ind w:left="810"/>
-        <w:rPr>
-          <w:rFonts w:ascii="Arial" w:hAnsi="Arial" w:cs="Arial"/>
-          <w:b/>
-        </w:rPr>
-      </w:pPr>
-      <w:r>
-        <w:rPr>
-          <w:rFonts w:ascii="Arial" w:hAnsi="Arial" w:cs="Arial"/>
-          <w:b/>
-        </w:rPr>
-        <w:t xml:space="preserve">Descriptions: </w:t>
-      </w:r>
-    </w:p>
-    <w:p>
-      <w:pPr>
-        <w:spacing w:after="0"/>
-        <w:ind w:left="630"/>
-        <w:rPr>
-          <w:rFonts w:ascii="Arial" w:hAnsi="Arial" w:cs="Arial"/>
-        </w:rPr>
-      </w:pPr>
-      <w:r>
-        <w:rPr>
-          <w:rFonts w:ascii="Arial" w:hAnsi="Arial" w:cs="Arial"/>
-        </w:rPr>
-        <w:t xml:space="preserve">In order to verify the </w:t>
-      </w:r>
-      <w:r>
-        <w:rPr>
-          <w:rFonts w:ascii="Arial" w:hAnsi="Arial" w:cs="Arial"/>
-        </w:rPr>
-        <w:t>write</w:t>
-      </w:r>
-      <w:r>
-        <w:rPr>
-          <w:rFonts w:ascii="Arial" w:hAnsi="Arial" w:cs="Arial"/>
-        </w:rPr>
-        <w:t xml:space="preserve"> data operation via i2c interface on USB chip.</w:t>
-      </w:r>
-    </w:p>
-    <w:p>
-      <w:pPr>
-        <w:pStyle w:val="ListParagraph"/>
-        <w:numPr>
-          <w:ilvl w:val="1"/>
-          <w:numId w:val="2"/>
-        </w:numPr>
-        <w:ind w:left="810"/>
-        <w:rPr>
-          <w:rFonts w:ascii="Arial" w:hAnsi="Arial" w:cs="Arial"/>
-          <w:b/>
-        </w:rPr>
-      </w:pPr>
-      <w:r>
-        <w:rPr>
-          <w:rFonts w:ascii="Arial" w:hAnsi="Arial" w:cs="Arial"/>
-          <w:b/>
-        </w:rPr>
-        <w:t>Implementations</w:t>
-      </w:r>
-      <w:r>
-        <w:rPr>
-          <w:rFonts w:ascii="Arial" w:hAnsi="Arial" w:cs="Arial"/>
-          <w:b/>
-        </w:rPr>
-        <w:t>:</w:t>
-      </w:r>
-    </w:p>
-    <w:p>
-      <w:pPr>
-        <w:pStyle w:val="ListParagraph"/>
-        <w:numPr>
-          <w:ilvl w:val="0"/>
-          <w:numId w:val="4"/>
-        </w:numPr>
-        <w:ind w:left="990"/>
-        <w:rPr>
-          <w:rFonts w:ascii="Arial" w:hAnsi="Arial" w:cs="Arial"/>
-        </w:rPr>
-      </w:pPr>
-      <w:r>
-        <w:rPr>
-          <w:rFonts w:ascii="Arial" w:hAnsi="Arial" w:cs="Arial"/>
-        </w:rPr>
-        <w:t>Setup a coverage goal</w:t>
-      </w:r>
-      <w:r>
-        <w:rPr>
-          <w:rFonts w:ascii="Arial" w:hAnsi="Arial" w:cs="Arial"/>
-        </w:rPr>
-        <w:t xml:space="preserve">: </w:t>
-      </w:r>
-    </w:p>
-    <w:p>
-      <w:pPr>
-        <w:pStyle w:val="ListParagraph"/>
-        <w:numPr>
-          <w:ilvl w:val="0"/>
-          <w:numId w:val="6"/>
-        </w:numPr>
-        <w:rPr>
-          <w:rFonts w:ascii="Arial" w:hAnsi="Arial" w:cs="Arial"/>
-        </w:rPr>
-      </w:pPr>
-      <w:r>
-        <w:rPr>
-          <w:rFonts w:ascii="Arial" w:hAnsi="Arial" w:cs="Arial"/>
-        </w:rPr>
-        <w:t>Data value: {8’h00 – 8’hFF}</w:t>
-      </w:r>
-    </w:p>
-    <w:p>
-      <w:pPr>
-        <w:pStyle w:val="ListParagraph"/>
-        <w:numPr>
-          <w:ilvl w:val="0"/>
-          <w:numId w:val="6"/>
-        </w:numPr>
-        <w:rPr>
-          <w:rFonts w:ascii="Arial" w:hAnsi="Arial" w:cs="Arial"/>
-        </w:rPr>
-      </w:pPr>
-      <w:r>
-        <w:rPr>
-          <w:rFonts w:ascii="Arial" w:hAnsi="Arial" w:cs="Arial"/>
-        </w:rPr>
-        <w:t>Register address: {7’h00 – 7’h7F}</w:t>
-      </w:r>
-    </w:p>
-    <w:p>
-      <w:pPr>
-        <w:pStyle w:val="ListParagraph"/>
-        <w:numPr>
-          <w:ilvl w:val="0"/>
-          <w:numId w:val="4"/>
-        </w:numPr>
-        <w:ind w:left="990"/>
-        <w:rPr>
-          <w:rFonts w:ascii="Arial" w:hAnsi="Arial" w:cs="Arial"/>
-        </w:rPr>
-      </w:pPr>
-      <w:r>
-        <w:rPr>
-          <w:rFonts w:ascii="Arial" w:hAnsi="Arial" w:cs="Arial"/>
-        </w:rPr>
-        <w:t>Run the test:</w:t>
-      </w:r>
-    </w:p>
-    <w:p>
-      <w:pPr>
-        <w:pStyle w:val="ListParagraph"/>
-        <w:numPr>
-          <w:ilvl w:val="0"/>
-          <w:numId w:val="7"/>
-        </w:numPr>
-        <w:rPr>
-          <w:rFonts w:ascii="Arial" w:hAnsi="Arial" w:cs="Arial"/>
-        </w:rPr>
-      </w:pPr>
-      <w:r>
-        <w:rPr>
-          <w:rFonts w:ascii="Arial" w:hAnsi="Arial" w:cs="Arial"/>
-        </w:rPr>
-        <w:t>Wait for the power up state finished</w:t>
-      </w:r>
-    </w:p>
-    <w:p>
-      <w:pPr>
-        <w:pStyle w:val="ListParagraph"/>
-        <w:numPr>
-          <w:ilvl w:val="0"/>
-          <w:numId w:val="7"/>
-        </w:numPr>
-        <w:rPr>
-          <w:rFonts w:ascii="Arial" w:hAnsi="Arial" w:cs="Arial"/>
-        </w:rPr>
-      </w:pPr>
-      <w:r>
-        <w:rPr>
-          <w:rFonts w:ascii="Arial" w:hAnsi="Arial" w:cs="Arial"/>
-        </w:rPr>
-        <w:t>Wait the OTP data load into reg file in the boot phase</w:t>
-      </w:r>
-    </w:p>
-    <w:p>
-      <w:pPr>
-        <w:pStyle w:val="ListParagraph"/>
-        <w:numPr>
-          <w:ilvl w:val="0"/>
-          <w:numId w:val="7"/>
-        </w:numPr>
-        <w:rPr>
-          <w:rFonts w:ascii="Arial" w:hAnsi="Arial" w:cs="Arial"/>
-        </w:rPr>
-      </w:pPr>
-      <w:r>
-        <w:rPr>
-          <w:rFonts w:ascii="Arial" w:hAnsi="Arial" w:cs="Arial"/>
-        </w:rPr>
-        <w:t>Write data value into register file and monitor the register data after finish i2c transaction</w:t>
-      </w:r>
-    </w:p>
-    <w:p>
-      <w:pPr>
-        <w:pStyle w:val="ListParagraph"/>
-        <w:numPr>
-          <w:ilvl w:val="0"/>
-          <w:numId w:val="7"/>
-        </w:numPr>
-        <w:rPr>
-          <w:rFonts w:ascii="Arial" w:hAnsi="Arial" w:cs="Arial"/>
-        </w:rPr>
-      </w:pPr>
-      <w:r>
-        <w:rPr>
-          <w:rFonts w:ascii="Arial" w:hAnsi="Arial" w:cs="Arial"/>
-        </w:rPr>
-        <w:t>M</w:t>
-      </w:r>
-      <w:r>
-        <w:rPr>
-          <w:rFonts w:ascii="Arial" w:hAnsi="Arial" w:cs="Arial"/>
-        </w:rPr>
-        <w:t>onitor the data stored in register file</w:t>
-      </w:r>
-      <w:r>
-        <w:rPr>
-          <w:rFonts w:ascii="Arial" w:hAnsi="Arial" w:cs="Arial"/>
-        </w:rPr>
-        <w:t>s</w:t>
-      </w:r>
-    </w:p>
-    <w:p>
-      <w:pPr>
-        <w:pStyle w:val="ListParagraph"/>
-        <w:numPr>
-          <w:ilvl w:val="0"/>
-          <w:numId w:val="7"/>
-        </w:numPr>
-        <w:rPr>
-          <w:rFonts w:ascii="Arial" w:hAnsi="Arial" w:cs="Arial"/>
-        </w:rPr>
-      </w:pPr>
-      <w:r>
-        <w:rPr>
-          <w:rFonts w:ascii="Arial" w:hAnsi="Arial" w:cs="Arial"/>
-        </w:rPr>
-        <w:t>Compare th</w:t>
-      </w:r>
-      <w:r>
-        <w:rPr>
-          <w:rFonts w:ascii="Arial" w:hAnsi="Arial" w:cs="Arial"/>
-        </w:rPr>
-        <w:t>is data with the expected data</w:t>
-      </w:r>
-    </w:p>
-    <w:p>
-      <w:pPr>
-        <w:pStyle w:val="ListParagraph"/>
-        <w:numPr>
-          <w:ilvl w:val="0"/>
-          <w:numId w:val="7"/>
-        </w:numPr>
-        <w:rPr>
-          <w:rFonts w:ascii="Arial" w:hAnsi="Arial" w:cs="Arial"/>
-        </w:rPr>
-      </w:pPr>
-      <w:r>
-        <w:rPr>
-          <w:rFonts w:ascii="Arial" w:hAnsi="Arial" w:cs="Arial"/>
-        </w:rPr>
-        <w:t>Repeat the test for multiple times to achieve the coverage goal.</w:t>
-      </w:r>
+        <w:rPr>
+          <w:rFonts w:ascii="Arial" w:hAnsi="Arial" w:cs="Arial"/>
+        </w:rPr>
+      </w:pPr>
     </w:p>
     <w:sectPr>
       <w:pgSz w:w="12240" w:h="15840"/>
@@ -3809,18 +3825,18 @@
 </file>
 
 <file path=customXml/item1.xml><?xml version="1.0" encoding="utf-8"?>
-<p:properties xmlns:p="http://schemas.microsoft.com/office/2006/metadata/properties" xmlns:xsi="http://www.w3.org/2001/XMLSchema-instance" xmlns:pc="http://schemas.microsoft.com/office/infopath/2007/PartnerControls">
-  <documentManagement/>
-</p:properties>
-</file>
-
-<file path=customXml/item2.xml><?xml version="1.0" encoding="utf-8"?>
 <?mso-contentType ?>
 <FormTemplates xmlns="http://schemas.microsoft.com/sharepoint/v3/contenttype/forms">
   <Display>DocumentLibraryForm</Display>
   <Edit>DocumentLibraryForm</Edit>
   <New>DocumentLibraryForm</New>
 </FormTemplates>
+</file>
+
+<file path=customXml/item2.xml><?xml version="1.0" encoding="utf-8"?>
+<p:properties xmlns:p="http://schemas.microsoft.com/office/2006/metadata/properties" xmlns:xsi="http://www.w3.org/2001/XMLSchema-instance" xmlns:pc="http://schemas.microsoft.com/office/infopath/2007/PartnerControls">
+  <documentManagement/>
+</p:properties>
 </file>
 
 <file path=customXml/item3.xml><?xml version="1.0" encoding="utf-8"?>
@@ -3942,24 +3958,18 @@
 </file>
 
 <file path=customXml/itemProps1.xml><?xml version="1.0" encoding="utf-8"?>
-<ds:datastoreItem xmlns:ds="http://schemas.openxmlformats.org/officeDocument/2006/customXml" ds:itemID="{F214BA26-67AC-4A58-8B34-65EED01D51C5}">
+<ds:datastoreItem xmlns:ds="http://schemas.openxmlformats.org/officeDocument/2006/customXml" ds:itemID="{540A5636-24D7-4838-A78D-48B8C859D9AE}">
   <ds:schemaRefs>
-    <ds:schemaRef ds:uri="http://schemas.microsoft.com/office/2006/documentManagement/types"/>
-    <ds:schemaRef ds:uri="http://schemas.microsoft.com/office/infopath/2007/PartnerControls"/>
-    <ds:schemaRef ds:uri="http://purl.org/dc/terms/"/>
-    <ds:schemaRef ds:uri="http://schemas.microsoft.com/office/2006/metadata/properties"/>
-    <ds:schemaRef ds:uri="http://purl.org/dc/elements/1.1/"/>
-    <ds:schemaRef ds:uri="http://www.w3.org/XML/1998/namespace"/>
-    <ds:schemaRef ds:uri="http://purl.org/dc/dcmitype/"/>
-    <ds:schemaRef ds:uri="http://schemas.openxmlformats.org/package/2006/metadata/core-properties"/>
+    <ds:schemaRef ds:uri="http://schemas.microsoft.com/sharepoint/v3/contenttype/forms"/>
   </ds:schemaRefs>
 </ds:datastoreItem>
 </file>
 
 <file path=customXml/itemProps2.xml><?xml version="1.0" encoding="utf-8"?>
-<ds:datastoreItem xmlns:ds="http://schemas.openxmlformats.org/officeDocument/2006/customXml" ds:itemID="{540A5636-24D7-4838-A78D-48B8C859D9AE}">
+<ds:datastoreItem xmlns:ds="http://schemas.openxmlformats.org/officeDocument/2006/customXml" ds:itemID="{F214BA26-67AC-4A58-8B34-65EED01D51C5}">
   <ds:schemaRefs>
-    <ds:schemaRef ds:uri="http://schemas.microsoft.com/sharepoint/v3/contenttype/forms"/>
+    <ds:schemaRef ds:uri="http://schemas.microsoft.com/office/2006/metadata/properties"/>
+    <ds:schemaRef ds:uri="http://schemas.microsoft.com/office/infopath/2007/PartnerControls"/>
   </ds:schemaRefs>
 </ds:datastoreItem>
 </file>
@@ -3981,7 +3991,7 @@
 </file>
 
 <file path=customXml/itemProps4.xml><?xml version="1.0" encoding="utf-8"?>
-<ds:datastoreItem xmlns:ds="http://schemas.openxmlformats.org/officeDocument/2006/customXml" ds:itemID="{6B8B329E-48EC-46D3-B643-4973067935C1}">
+<ds:datastoreItem xmlns:ds="http://schemas.openxmlformats.org/officeDocument/2006/customXml" ds:itemID="{F19A3605-EFE0-44CF-889A-65913BAD1C2F}">
   <ds:schemaRefs>
     <ds:schemaRef ds:uri="http://schemas.openxmlformats.org/officeDocument/2006/bibliography"/>
   </ds:schemaRefs>

--- a/doc/USB Verification.docx
+++ b/doc/USB Verification.docx
@@ -319,7 +319,13 @@
         <w:rPr>
           <w:rFonts w:ascii="Arial" w:hAnsi="Arial" w:cs="Arial"/>
         </w:rPr>
-        <w:t>REAL_DATA = {8’h00 – 8’hFF}</w:t>
+        <w:t>REAL_DATA = {8’h01</w:t>
+      </w:r>
+      <w:r>
+        <w:rPr>
+          <w:rFonts w:ascii="Arial" w:hAnsi="Arial" w:cs="Arial"/>
+        </w:rPr>
+        <w:t xml:space="preserve"> – 8’hFF}</w:t>
       </w:r>
     </w:p>
     <w:p>
@@ -1628,6 +1634,12 @@
         </w:rPr>
         <w:t>onitor the data output</w:t>
       </w:r>
+      <w:r>
+        <w:rPr>
+          <w:rFonts w:ascii="Arial" w:hAnsi="Arial" w:cs="Arial"/>
+        </w:rPr>
+        <w:t xml:space="preserve"> and monitor SDA signal</w:t>
+      </w:r>
     </w:p>
     <w:p>
       <w:pPr>
@@ -1895,108 +1907,94 @@
         </w:rPr>
         <w:t>Write data value into register file and monitor the register data after finish i2c transaction</w:t>
       </w:r>
-    </w:p>
-    <w:p>
-      <w:pPr>
-        <w:pStyle w:val="ListParagraph"/>
-        <w:numPr>
-          <w:ilvl w:val="0"/>
-          <w:numId w:val="7"/>
-        </w:numPr>
-        <w:rPr>
-          <w:rFonts w:ascii="Arial" w:hAnsi="Arial" w:cs="Arial"/>
-        </w:rPr>
-      </w:pPr>
-      <w:r>
-        <w:rPr>
-          <w:rFonts w:ascii="Arial" w:hAnsi="Arial" w:cs="Arial"/>
-        </w:rPr>
-        <w:t>M</w:t>
-      </w:r>
-      <w:r>
-        <w:rPr>
-          <w:rFonts w:ascii="Arial" w:hAnsi="Arial" w:cs="Arial"/>
-        </w:rPr>
-        <w:t>onitor the data stored in register file</w:t>
-      </w:r>
-      <w:r>
-        <w:rPr>
-          <w:rFonts w:ascii="Arial" w:hAnsi="Arial" w:cs="Arial"/>
-        </w:rPr>
-        <w:t>s</w:t>
-      </w:r>
-    </w:p>
-    <w:p>
-      <w:pPr>
-        <w:pStyle w:val="ListParagraph"/>
-        <w:numPr>
-          <w:ilvl w:val="0"/>
-          <w:numId w:val="7"/>
-        </w:numPr>
-        <w:rPr>
-          <w:rFonts w:ascii="Arial" w:hAnsi="Arial" w:cs="Arial"/>
-        </w:rPr>
-      </w:pPr>
-      <w:r>
-        <w:rPr>
-          <w:rFonts w:ascii="Arial" w:hAnsi="Arial" w:cs="Arial"/>
-        </w:rPr>
-        <w:t>Compare th</w:t>
-      </w:r>
-      <w:r>
-        <w:rPr>
-          <w:rFonts w:ascii="Arial" w:hAnsi="Arial" w:cs="Arial"/>
-        </w:rPr>
-        <w:t>is data with the expected data</w:t>
-      </w:r>
-    </w:p>
-    <w:p>
-      <w:pPr>
-        <w:pStyle w:val="ListParagraph"/>
-        <w:numPr>
-          <w:ilvl w:val="0"/>
-          <w:numId w:val="7"/>
-        </w:numPr>
-        <w:rPr>
-          <w:rFonts w:ascii="Arial" w:hAnsi="Arial" w:cs="Arial"/>
-        </w:rPr>
-      </w:pPr>
-      <w:r>
-        <w:rPr>
-          <w:rFonts w:ascii="Arial" w:hAnsi="Arial" w:cs="Arial"/>
-        </w:rPr>
-        <w:t>Repeat the test for multiple times to achieve the coverage goal.</w:t>
-      </w:r>
-    </w:p>
-    <w:p>
-      <w:pPr>
-        <w:rPr>
-          <w:rFonts w:ascii="Arial" w:hAnsi="Arial" w:cs="Arial"/>
-        </w:rPr>
-      </w:pPr>
-    </w:p>
-    <w:p>
-      <w:pPr>
-        <w:rPr>
-          <w:rFonts w:ascii="Arial" w:hAnsi="Arial" w:cs="Arial"/>
-        </w:rPr>
-      </w:pPr>
-    </w:p>
-    <w:p>
-      <w:pPr>
-        <w:rPr>
-          <w:rFonts w:ascii="Arial" w:hAnsi="Arial" w:cs="Arial"/>
-        </w:rPr>
-      </w:pPr>
-    </w:p>
-    <w:p>
-      <w:pPr>
-        <w:rPr>
-          <w:rFonts w:ascii="Arial" w:hAnsi="Arial" w:cs="Arial"/>
-        </w:rPr>
-      </w:pPr>
       <w:bookmarkStart w:id="0" w:name="_GoBack"/>
       <w:bookmarkEnd w:id="0"/>
+    </w:p>
+    <w:p>
+      <w:pPr>
+        <w:pStyle w:val="ListParagraph"/>
+        <w:numPr>
+          <w:ilvl w:val="0"/>
+          <w:numId w:val="7"/>
+        </w:numPr>
+        <w:rPr>
+          <w:rFonts w:ascii="Arial" w:hAnsi="Arial" w:cs="Arial"/>
+        </w:rPr>
+      </w:pPr>
+      <w:r>
+        <w:rPr>
+          <w:rFonts w:ascii="Arial" w:hAnsi="Arial" w:cs="Arial"/>
+        </w:rPr>
+        <w:t>M</w:t>
+      </w:r>
+      <w:r>
+        <w:rPr>
+          <w:rFonts w:ascii="Arial" w:hAnsi="Arial" w:cs="Arial"/>
+        </w:rPr>
+        <w:t>onitor the data stored in register file</w:t>
+      </w:r>
+      <w:r>
+        <w:rPr>
+          <w:rFonts w:ascii="Arial" w:hAnsi="Arial" w:cs="Arial"/>
+        </w:rPr>
+        <w:t>s</w:t>
+      </w:r>
+    </w:p>
+    <w:p>
+      <w:pPr>
+        <w:pStyle w:val="ListParagraph"/>
+        <w:numPr>
+          <w:ilvl w:val="0"/>
+          <w:numId w:val="7"/>
+        </w:numPr>
+        <w:rPr>
+          <w:rFonts w:ascii="Arial" w:hAnsi="Arial" w:cs="Arial"/>
+        </w:rPr>
+      </w:pPr>
+      <w:r>
+        <w:rPr>
+          <w:rFonts w:ascii="Arial" w:hAnsi="Arial" w:cs="Arial"/>
+        </w:rPr>
+        <w:t>Compare th</w:t>
+      </w:r>
+      <w:r>
+        <w:rPr>
+          <w:rFonts w:ascii="Arial" w:hAnsi="Arial" w:cs="Arial"/>
+        </w:rPr>
+        <w:t>is data with the expected data</w:t>
+      </w:r>
+    </w:p>
+    <w:p>
+      <w:pPr>
+        <w:pStyle w:val="ListParagraph"/>
+        <w:numPr>
+          <w:ilvl w:val="0"/>
+          <w:numId w:val="7"/>
+        </w:numPr>
+        <w:rPr>
+          <w:rFonts w:ascii="Arial" w:hAnsi="Arial" w:cs="Arial"/>
+        </w:rPr>
+      </w:pPr>
+      <w:r>
+        <w:rPr>
+          <w:rFonts w:ascii="Arial" w:hAnsi="Arial" w:cs="Arial"/>
+        </w:rPr>
+        <w:t>Repeat the test for multiple times to achieve the coverage goal.</w:t>
+      </w:r>
+    </w:p>
+    <w:p>
+      <w:pPr>
+        <w:rPr>
+          <w:rFonts w:ascii="Arial" w:hAnsi="Arial" w:cs="Arial"/>
+        </w:rPr>
+      </w:pPr>
+    </w:p>
+    <w:p>
+      <w:pPr>
+        <w:rPr>
+          <w:rFonts w:ascii="Arial" w:hAnsi="Arial" w:cs="Arial"/>
+        </w:rPr>
+      </w:pPr>
     </w:p>
     <w:p>
       <w:pPr>
@@ -3991,7 +3989,7 @@
 </file>
 
 <file path=customXml/itemProps4.xml><?xml version="1.0" encoding="utf-8"?>
-<ds:datastoreItem xmlns:ds="http://schemas.openxmlformats.org/officeDocument/2006/customXml" ds:itemID="{F19A3605-EFE0-44CF-889A-65913BAD1C2F}">
+<ds:datastoreItem xmlns:ds="http://schemas.openxmlformats.org/officeDocument/2006/customXml" ds:itemID="{572D6CE3-82C6-46E0-A972-C5D5DC7226AF}">
   <ds:schemaRefs>
     <ds:schemaRef ds:uri="http://schemas.openxmlformats.org/officeDocument/2006/bibliography"/>
   </ds:schemaRefs>
